--- a/git.note.pro.docx
+++ b/git.note.pro.docx
@@ -3867,6 +3867,7 @@
           <w:rStyle w:val="variable"/>
           <w:color w:val="008080"/>
         </w:rPr>
+        <w:lastRenderedPageBreak/>
         <w:t xml:space="preserve">$ </w:t>
       </w:r>
       <w:r>
@@ -3899,7 +3900,6 @@
           <w:rStyle w:val="constant"/>
           <w:color w:val="009999"/>
         </w:rPr>
-        <w:lastRenderedPageBreak/>
         <w:t>Initialized</w:t>
       </w:r>
       <w:r>
@@ -4542,6 +4542,7 @@
           <w:sz w:val="21"/>
           <w:szCs w:val="21"/>
         </w:rPr>
+        <w:lastRenderedPageBreak/>
         <w:drawing>
           <wp:inline distT="0" distB="0" distL="0" distR="0" wp14:anchorId="26A5DB8B" wp14:editId="43E425A8">
             <wp:extent cx="4210050" cy="1838325"/>
@@ -4611,7 +4612,6 @@
           <w:sz w:val="21"/>
           <w:szCs w:val="21"/>
         </w:rPr>
-        <w:lastRenderedPageBreak/>
         <w:t>在</w:t>
       </w:r>
       <w:r>
@@ -5180,6 +5180,44 @@
     <w:p>
       <w:pPr>
         <w:rPr>
+          <w:rFonts w:ascii="宋体" w:hAnsi="宋体" w:cs="宋体" w:hint="eastAsia"/>
+          <w:kern w:val="0"/>
+        </w:rPr>
+      </w:pPr>
+      <w:bookmarkStart w:id="3" w:name="_GoBack"/>
+      <w:r>
+        <w:rPr>
+          <w:rStyle w:val="HTML"/>
+          <w:rFonts w:ascii="Consolas" w:hAnsi="Consolas" w:cs="Consolas"/>
+          <w:color w:val="DD0055"/>
+          <w:bdr w:val="single" w:sz="6" w:space="0" w:color="DDDDDD" w:frame="1"/>
+          <w:shd w:val="clear" w:color="auto" w:fill="FAFAFA"/>
+        </w:rPr>
+        <w:t xml:space="preserve">git log --pretty=oneline |grep </w:t>
+      </w:r>
+      <w:r>
+        <w:rPr>
+          <w:rStyle w:val="HTML"/>
+          <w:rFonts w:ascii="Consolas" w:hAnsi="Consolas" w:cs="Consolas" w:hint="eastAsia"/>
+          <w:color w:val="DD0055"/>
+          <w:bdr w:val="single" w:sz="6" w:space="0" w:color="DDDDDD" w:frame="1"/>
+          <w:shd w:val="clear" w:color="auto" w:fill="FAFAFA"/>
+        </w:rPr>
+        <w:t>休眠</w:t>
+      </w:r>
+    </w:p>
+    <w:bookmarkEnd w:id="3"/>
+    <w:p>
+      <w:pPr>
+        <w:rPr>
+          <w:rFonts w:ascii="宋体" w:hAnsi="宋体" w:cs="宋体"/>
+          <w:kern w:val="0"/>
+        </w:rPr>
+      </w:pPr>
+    </w:p>
+    <w:p>
+      <w:pPr>
+        <w:rPr>
           <w:rFonts w:ascii="宋体" w:hAnsi="宋体" w:cs="宋体"/>
           <w:kern w:val="0"/>
         </w:rPr>
@@ -5264,7 +5302,14 @@
         <w:rPr>
           <w:rFonts w:hint="eastAsia"/>
         </w:rPr>
-        <w:t xml:space="preserve">git rm *WRL0126.tmp </w:t>
+        <w:t xml:space="preserve">git rm </w:t>
+      </w:r>
+      <w:r>
+        <w:rPr>
+          <w:rFonts w:hint="eastAsia"/>
+        </w:rPr>
+        <w:lastRenderedPageBreak/>
+        <w:t xml:space="preserve">*WRL0126.tmp </w:t>
       </w:r>
       <w:r>
         <w:rPr>
@@ -5504,7 +5549,6 @@
           <w:sz w:val="21"/>
           <w:szCs w:val="21"/>
         </w:rPr>
-        <w:lastRenderedPageBreak/>
         <w:drawing>
           <wp:inline distT="0" distB="0" distL="0" distR="0" wp14:anchorId="6439CE77" wp14:editId="18B28DEA">
             <wp:extent cx="2238375" cy="1543050"/>
@@ -5881,6 +5925,7 @@
           <w:rStyle w:val="HTML"/>
           <w:color w:val="444444"/>
         </w:rPr>
+        <w:lastRenderedPageBreak/>
         <w:t xml:space="preserve">Git </w:t>
       </w:r>
       <w:r>
@@ -6035,7 +6080,6 @@
           <w:sz w:val="21"/>
           <w:szCs w:val="21"/>
         </w:rPr>
-        <w:lastRenderedPageBreak/>
         <w:t>在你准备提交前，一杯咖啡起了作用，你猛然发现了</w:t>
       </w:r>
       <w:r>
@@ -6656,6 +6700,7 @@
           <w:sz w:val="21"/>
           <w:szCs w:val="21"/>
         </w:rPr>
+        <w:lastRenderedPageBreak/>
         <w:t>总之，就是让这个文件回到最近一次</w:t>
       </w:r>
       <w:r>
@@ -6867,7 +6912,6 @@
           <w:rStyle w:val="HTML"/>
           <w:color w:val="444444"/>
         </w:rPr>
-        <w:lastRenderedPageBreak/>
         <w:t>Git has a mutable index called stage.</w:t>
       </w:r>
     </w:p>
@@ -7569,6 +7613,7 @@
           <w:iCs/>
           <w:color w:val="999988"/>
         </w:rPr>
+        <w:lastRenderedPageBreak/>
         <w:t>#</w:t>
       </w:r>
     </w:p>
@@ -7716,7 +7761,6 @@
           <w:rStyle w:val="HTML"/>
           <w:color w:val="444444"/>
         </w:rPr>
-        <w:lastRenderedPageBreak/>
         <w:t>$ git re</w:t>
       </w:r>
       <w:r>
@@ -8312,6 +8356,7 @@
           <w:iCs/>
           <w:color w:val="999988"/>
         </w:rPr>
+        <w:lastRenderedPageBreak/>
         <w:t># On branch master</w:t>
       </w:r>
     </w:p>
@@ -8402,17 +8447,7 @@
           <w:sz w:val="21"/>
           <w:szCs w:val="21"/>
         </w:rPr>
-        <w:t>一节吗？可以回退到上一个版本。不过，这是有条件的，就是你还没有把自己的本地版本库推</w:t>
-      </w:r>
-      <w:r>
-        <w:rPr>
-          <w:rFonts w:ascii="Helvetica" w:hAnsi="Helvetica"/>
-          <w:color w:val="666666"/>
-          <w:sz w:val="21"/>
-          <w:szCs w:val="21"/>
-        </w:rPr>
-        <w:lastRenderedPageBreak/>
-        <w:t>送到远程。还记得</w:t>
+        <w:t>一节吗？可以回退到上一个版本。不过，这是有条件的，就是你还没有把自己的本地版本库推送到远程。还记得</w:t>
       </w:r>
       <w:r>
         <w:rPr>
@@ -9283,6 +9318,7 @@
           <w:rStyle w:val="HTML"/>
           <w:color w:val="444444"/>
         </w:rPr>
+        <w:lastRenderedPageBreak/>
         <w:t xml:space="preserve">3628164 </w:t>
       </w:r>
       <w:r>
@@ -10199,6 +10235,7 @@
           <w:rStyle w:val="HTML"/>
           <w:color w:val="444444"/>
         </w:rPr>
+        <w:lastRenderedPageBreak/>
         <w:t xml:space="preserve">$ git </w:t>
       </w:r>
       <w:r>
@@ -10321,7 +10358,6 @@
           <w:bdr w:val="single" w:sz="6" w:space="0" w:color="DDDDDD" w:frame="1"/>
           <w:shd w:val="clear" w:color="auto" w:fill="FAFAFA"/>
         </w:rPr>
-        <w:lastRenderedPageBreak/>
         <w:t>git checkout</w:t>
       </w:r>
       <w:r>
@@ -19775,6 +19811,7 @@
           <w:iCs/>
           <w:color w:val="999988"/>
         </w:rPr>
+        <w:lastRenderedPageBreak/>
         <w:t>#   (use "git checkout -- &lt;file&gt;..." to discard changes in working directory)</w:t>
       </w:r>
     </w:p>
@@ -19802,7 +19839,6 @@
           <w:iCs/>
           <w:color w:val="999988"/>
         </w:rPr>
-        <w:lastRenderedPageBreak/>
         <w:t>#</w:t>
       </w:r>
     </w:p>
@@ -20760,6 +20796,7 @@
           <w:rStyle w:val="HTML"/>
           <w:color w:val="444444"/>
         </w:rPr>
+        <w:lastRenderedPageBreak/>
         <w:t xml:space="preserve"> </w:t>
       </w:r>
       <w:r>
@@ -20887,7 +20924,6 @@
           <w:rStyle w:val="variable"/>
           <w:color w:val="008080"/>
         </w:rPr>
-        <w:lastRenderedPageBreak/>
         <w:t xml:space="preserve">$ </w:t>
       </w:r>
       <w:r>
@@ -21842,6 +21878,7 @@
           <w:sz w:val="21"/>
           <w:szCs w:val="21"/>
         </w:rPr>
+        <w:lastRenderedPageBreak/>
         <w:t>另一种方式是用</w:t>
       </w:r>
       <w:r>
@@ -21938,7 +21975,6 @@
           <w:iCs/>
           <w:color w:val="999988"/>
         </w:rPr>
-        <w:lastRenderedPageBreak/>
         <w:t># On branch dev</w:t>
       </w:r>
     </w:p>
@@ -22614,6 +22650,7 @@
           <w:sz w:val="21"/>
           <w:szCs w:val="21"/>
         </w:rPr>
+        <w:lastRenderedPageBreak/>
         <w:t>当手头工作没有完成时，先把工作现场</w:t>
       </w:r>
       <w:r>
@@ -22708,7 +22745,6 @@
           <w:rStyle w:val="HTML"/>
           <w:color w:val="444444"/>
         </w:rPr>
-        <w:lastRenderedPageBreak/>
         <w:t>git stash apply stash@{</w:t>
       </w:r>
       <w:r>
@@ -22734,7 +22770,7 @@
           <w:numId w:val="1"/>
         </w:numPr>
       </w:pPr>
-      <w:commentRangeStart w:id="3"/>
+      <w:commentRangeStart w:id="4"/>
       <w:r>
         <w:rPr>
           <w:rFonts w:hint="eastAsia"/>
@@ -22747,7 +22783,7 @@
         </w:rPr>
         <w:t>分支</w:t>
       </w:r>
-      <w:commentRangeEnd w:id="3"/>
+      <w:commentRangeEnd w:id="4"/>
       <w:r>
         <w:rPr>
           <w:rStyle w:val="ab"/>
@@ -22755,7 +22791,7 @@
           <w:b w:val="0"/>
           <w:bCs w:val="0"/>
         </w:rPr>
-        <w:commentReference w:id="3"/>
+        <w:commentReference w:id="4"/>
       </w:r>
     </w:p>
     <w:p>
@@ -23381,6 +23417,7 @@
           <w:rStyle w:val="HTML"/>
           <w:color w:val="444444"/>
         </w:rPr>
+        <w:lastRenderedPageBreak/>
         <w:t xml:space="preserve"> create mode </w:t>
       </w:r>
       <w:r>
@@ -23461,7 +23498,6 @@
           <w:rStyle w:val="variable"/>
           <w:color w:val="008080"/>
         </w:rPr>
-        <w:lastRenderedPageBreak/>
         <w:t xml:space="preserve">$ </w:t>
       </w:r>
       <w:r>
@@ -24217,6 +24253,7 @@
           <w:sz w:val="21"/>
           <w:szCs w:val="21"/>
         </w:rPr>
+        <w:lastRenderedPageBreak/>
         <w:t>要查看远程库的信息，用</w:t>
       </w:r>
       <w:r>
@@ -24339,7 +24376,6 @@
           <w:color w:val="444444"/>
           <w:kern w:val="0"/>
         </w:rPr>
-        <w:lastRenderedPageBreak/>
         <w:t>origin</w:t>
       </w:r>
     </w:p>
@@ -25285,6 +25321,7 @@
           <w:sz w:val="21"/>
           <w:szCs w:val="21"/>
         </w:rPr>
+        <w:lastRenderedPageBreak/>
         <w:t>多人协作时，大家都会往</w:t>
       </w:r>
       <w:r>
@@ -25440,7 +25477,6 @@
           <w:color w:val="008080"/>
           <w:kern w:val="0"/>
         </w:rPr>
-        <w:lastRenderedPageBreak/>
         <w:t xml:space="preserve">$ </w:t>
       </w:r>
       <w:r>
@@ -27244,6 +27280,7 @@
           <w:color w:val="444444"/>
           <w:kern w:val="0"/>
         </w:rPr>
+        <w:lastRenderedPageBreak/>
         <w:t xml:space="preserve">Writing objects: </w:t>
       </w:r>
       <w:r>
@@ -27466,7 +27503,6 @@
           <w:color w:val="333333"/>
           <w:kern w:val="0"/>
         </w:rPr>
-        <w:lastRenderedPageBreak/>
         <w:t>To</w:t>
       </w:r>
       <w:r>
@@ -28673,6 +28709,7 @@
           <w:color w:val="444444"/>
           <w:kern w:val="0"/>
         </w:rPr>
+        <w:lastRenderedPageBreak/>
         <w:t xml:space="preserve">remote: Compressing objects: </w:t>
       </w:r>
       <w:r>
@@ -28877,7 +28914,6 @@
           <w:color w:val="444444"/>
           <w:kern w:val="0"/>
         </w:rPr>
-        <w:lastRenderedPageBreak/>
         <w:t xml:space="preserve">Unpacking objects: </w:t>
       </w:r>
       <w:r>
@@ -30163,6 +30199,7 @@
           <w:sz w:val="21"/>
           <w:szCs w:val="21"/>
         </w:rPr>
+        <w:lastRenderedPageBreak/>
         <w:t>这回</w:t>
       </w:r>
       <w:r>
@@ -30345,7 +30382,6 @@
           <w:color w:val="444444"/>
           <w:kern w:val="0"/>
         </w:rPr>
-        <w:lastRenderedPageBreak/>
         <w:t>[dev adca45d] merge &amp; fix hello.py</w:t>
       </w:r>
     </w:p>
@@ -31571,6 +31607,7 @@
           <w:sz w:val="21"/>
           <w:szCs w:val="21"/>
         </w:rPr>
+        <w:lastRenderedPageBreak/>
         <w:t>在本地创建和远程分支对应的分支，使用</w:t>
       </w:r>
       <w:r>
@@ -31623,7 +31660,6 @@
           <w:sz w:val="21"/>
           <w:szCs w:val="21"/>
         </w:rPr>
-        <w:lastRenderedPageBreak/>
         <w:t>建立本地分支和远程分支的关联，使用</w:t>
       </w:r>
       <w:r>
@@ -49430,7 +49466,6 @@
           <w:rStyle w:val="HTML"/>
           <w:color w:val="444444"/>
         </w:rPr>
-        <w:lastRenderedPageBreak/>
         <w:t xml:space="preserve">    merge &amp; fix hello.py</w:t>
       </w:r>
     </w:p>
@@ -49943,6 +49978,7 @@
           <w:rStyle w:val="HTML"/>
           <w:color w:val="444444"/>
         </w:rPr>
+        <w:lastRenderedPageBreak/>
         <w:t xml:space="preserve">    bare = </w:t>
       </w:r>
       <w:r>
@@ -49977,7 +50013,6 @@
           <w:rStyle w:val="HTML"/>
           <w:color w:val="444444"/>
         </w:rPr>
-        <w:lastRenderedPageBreak/>
         <w:t xml:space="preserve">    logallrefupdates = </w:t>
       </w:r>
       <w:r>
@@ -52806,8 +52841,6 @@
           <w:szCs w:val="27"/>
         </w:rPr>
       </w:pPr>
-      <w:bookmarkStart w:id="4" w:name="_GoBack"/>
-      <w:bookmarkEnd w:id="4"/>
       <w:r>
         <w:rPr>
           <w:rFonts w:ascii="Helvetica" w:hAnsi="Helvetica"/>
@@ -57121,7 +57154,7 @@
       </w:r>
     </w:p>
   </w:comment>
-  <w:comment w:id="3" w:author="Key Guan" w:date="2017-07-14T21:17:00Z" w:initials="KG">
+  <w:comment w:id="4" w:author="Key Guan" w:date="2017-07-14T21:17:00Z" w:initials="KG">
     <w:p>
       <w:pPr>
         <w:pStyle w:val="ac"/>

--- a/git.note.pro.docx
+++ b/git.note.pro.docx
@@ -3867,7 +3867,6 @@
           <w:rStyle w:val="variable"/>
           <w:color w:val="008080"/>
         </w:rPr>
-        <w:lastRenderedPageBreak/>
         <w:t xml:space="preserve">$ </w:t>
       </w:r>
       <w:r>
@@ -3900,6 +3899,7 @@
           <w:rStyle w:val="constant"/>
           <w:color w:val="009999"/>
         </w:rPr>
+        <w:lastRenderedPageBreak/>
         <w:t>Initialized</w:t>
       </w:r>
       <w:r>
@@ -4542,7 +4542,6 @@
           <w:sz w:val="21"/>
           <w:szCs w:val="21"/>
         </w:rPr>
-        <w:lastRenderedPageBreak/>
         <w:drawing>
           <wp:inline distT="0" distB="0" distL="0" distR="0" wp14:anchorId="26A5DB8B" wp14:editId="43E425A8">
             <wp:extent cx="4210050" cy="1838325"/>
@@ -4612,6 +4611,7 @@
           <w:sz w:val="21"/>
           <w:szCs w:val="21"/>
         </w:rPr>
+        <w:lastRenderedPageBreak/>
         <w:t>在</w:t>
       </w:r>
       <w:r>
@@ -5180,11 +5180,10 @@
     <w:p>
       <w:pPr>
         <w:rPr>
-          <w:rFonts w:ascii="宋体" w:hAnsi="宋体" w:cs="宋体" w:hint="eastAsia"/>
-          <w:kern w:val="0"/>
-        </w:rPr>
-      </w:pPr>
-      <w:bookmarkStart w:id="3" w:name="_GoBack"/>
+          <w:rFonts w:ascii="宋体" w:hAnsi="宋体" w:cs="宋体"/>
+          <w:kern w:val="0"/>
+        </w:rPr>
+      </w:pPr>
       <w:r>
         <w:rPr>
           <w:rStyle w:val="HTML"/>
@@ -5206,7 +5205,6 @@
         <w:t>休眠</w:t>
       </w:r>
     </w:p>
-    <w:bookmarkEnd w:id="3"/>
     <w:p>
       <w:pPr>
         <w:rPr>
@@ -5302,14 +5300,7 @@
         <w:rPr>
           <w:rFonts w:hint="eastAsia"/>
         </w:rPr>
-        <w:t xml:space="preserve">git rm </w:t>
-      </w:r>
-      <w:r>
-        <w:rPr>
-          <w:rFonts w:hint="eastAsia"/>
-        </w:rPr>
-        <w:lastRenderedPageBreak/>
-        <w:t xml:space="preserve">*WRL0126.tmp </w:t>
+        <w:t xml:space="preserve">git rm *WRL0126.tmp </w:t>
       </w:r>
       <w:r>
         <w:rPr>
@@ -5549,6 +5540,7 @@
           <w:sz w:val="21"/>
           <w:szCs w:val="21"/>
         </w:rPr>
+        <w:lastRenderedPageBreak/>
         <w:drawing>
           <wp:inline distT="0" distB="0" distL="0" distR="0" wp14:anchorId="6439CE77" wp14:editId="18B28DEA">
             <wp:extent cx="2238375" cy="1543050"/>
@@ -5925,7 +5917,6 @@
           <w:rStyle w:val="HTML"/>
           <w:color w:val="444444"/>
         </w:rPr>
-        <w:lastRenderedPageBreak/>
         <w:t xml:space="preserve">Git </w:t>
       </w:r>
       <w:r>
@@ -6080,6 +6071,7 @@
           <w:sz w:val="21"/>
           <w:szCs w:val="21"/>
         </w:rPr>
+        <w:lastRenderedPageBreak/>
         <w:t>在你准备提交前，一杯咖啡起了作用，你猛然发现了</w:t>
       </w:r>
       <w:r>
@@ -6700,7 +6692,6 @@
           <w:sz w:val="21"/>
           <w:szCs w:val="21"/>
         </w:rPr>
-        <w:lastRenderedPageBreak/>
         <w:t>总之，就是让这个文件回到最近一次</w:t>
       </w:r>
       <w:r>
@@ -6912,6 +6903,7 @@
           <w:rStyle w:val="HTML"/>
           <w:color w:val="444444"/>
         </w:rPr>
+        <w:lastRenderedPageBreak/>
         <w:t>Git has a mutable index called stage.</w:t>
       </w:r>
     </w:p>
@@ -7613,7 +7605,6 @@
           <w:iCs/>
           <w:color w:val="999988"/>
         </w:rPr>
-        <w:lastRenderedPageBreak/>
         <w:t>#</w:t>
       </w:r>
     </w:p>
@@ -7761,6 +7752,7 @@
           <w:rStyle w:val="HTML"/>
           <w:color w:val="444444"/>
         </w:rPr>
+        <w:lastRenderedPageBreak/>
         <w:t>$ git re</w:t>
       </w:r>
       <w:r>
@@ -8356,7 +8348,6 @@
           <w:iCs/>
           <w:color w:val="999988"/>
         </w:rPr>
-        <w:lastRenderedPageBreak/>
         <w:t># On branch master</w:t>
       </w:r>
     </w:p>
@@ -8447,7 +8438,17 @@
           <w:sz w:val="21"/>
           <w:szCs w:val="21"/>
         </w:rPr>
-        <w:t>一节吗？可以回退到上一个版本。不过，这是有条件的，就是你还没有把自己的本地版本库推送到远程。还记得</w:t>
+        <w:t>一节吗？可以回退到上一个版本。不过，这是有条件的，就是你还没有把自己的本地版本库推</w:t>
+      </w:r>
+      <w:r>
+        <w:rPr>
+          <w:rFonts w:ascii="Helvetica" w:hAnsi="Helvetica"/>
+          <w:color w:val="666666"/>
+          <w:sz w:val="21"/>
+          <w:szCs w:val="21"/>
+        </w:rPr>
+        <w:lastRenderedPageBreak/>
+        <w:t>送到远程。还记得</w:t>
       </w:r>
       <w:r>
         <w:rPr>
@@ -9318,7 +9319,6 @@
           <w:rStyle w:val="HTML"/>
           <w:color w:val="444444"/>
         </w:rPr>
-        <w:lastRenderedPageBreak/>
         <w:t xml:space="preserve">3628164 </w:t>
       </w:r>
       <w:r>
@@ -9615,6 +9615,7 @@
           <w:sz w:val="21"/>
           <w:szCs w:val="21"/>
         </w:rPr>
+        <w:lastRenderedPageBreak/>
         <w:t>终于舒了口气，第二行显示</w:t>
       </w:r>
       <w:r>
@@ -10235,7 +10236,6 @@
           <w:rStyle w:val="HTML"/>
           <w:color w:val="444444"/>
         </w:rPr>
-        <w:lastRenderedPageBreak/>
         <w:t xml:space="preserve">$ git </w:t>
       </w:r>
       <w:r>
@@ -10328,6 +10328,7 @@
           <w:rStyle w:val="variable"/>
           <w:color w:val="008080"/>
         </w:rPr>
+        <w:lastRenderedPageBreak/>
         <w:t xml:space="preserve">$ </w:t>
       </w:r>
       <w:r>
@@ -22770,7 +22771,7 @@
           <w:numId w:val="1"/>
         </w:numPr>
       </w:pPr>
-      <w:commentRangeStart w:id="4"/>
+      <w:commentRangeStart w:id="3"/>
       <w:r>
         <w:rPr>
           <w:rFonts w:hint="eastAsia"/>
@@ -22783,7 +22784,7 @@
         </w:rPr>
         <w:t>分支</w:t>
       </w:r>
-      <w:commentRangeEnd w:id="4"/>
+      <w:commentRangeEnd w:id="3"/>
       <w:r>
         <w:rPr>
           <w:rStyle w:val="ab"/>
@@ -22791,7 +22792,7 @@
           <w:b w:val="0"/>
           <w:bCs w:val="0"/>
         </w:rPr>
-        <w:commentReference w:id="4"/>
+        <w:commentReference w:id="3"/>
       </w:r>
     </w:p>
     <w:p>
@@ -49944,6 +49945,7 @@
           <w:rStyle w:val="HTML"/>
           <w:color w:val="444444"/>
         </w:rPr>
+        <w:lastRenderedPageBreak/>
         <w:t xml:space="preserve">    filemode = </w:t>
       </w:r>
       <w:r>
@@ -49978,7 +49980,6 @@
           <w:rStyle w:val="HTML"/>
           <w:color w:val="444444"/>
         </w:rPr>
-        <w:lastRenderedPageBreak/>
         <w:t xml:space="preserve">    bare = </w:t>
       </w:r>
       <w:r>
@@ -57003,6 +57004,287 @@
           </w:p>
         </w:tc>
       </w:tr>
+      <w:tr>
+        <w:tc>
+          <w:tcPr>
+            <w:tcW w:w="4361" w:type="dxa"/>
+          </w:tcPr>
+          <w:p>
+            <w:pPr>
+              <w:rPr>
+                <w:sz w:val="18"/>
+                <w:szCs w:val="18"/>
+              </w:rPr>
+            </w:pPr>
+            <w:r>
+              <w:rPr>
+                <w:rFonts w:hint="eastAsia"/>
+                <w:sz w:val="18"/>
+                <w:szCs w:val="18"/>
+              </w:rPr>
+              <w:t>有时候当你运行一些</w:t>
+            </w:r>
+            <w:r>
+              <w:rPr>
+                <w:rFonts w:hint="eastAsia"/>
+                <w:sz w:val="18"/>
+                <w:szCs w:val="18"/>
+              </w:rPr>
+              <w:t>git</w:t>
+            </w:r>
+            <w:r>
+              <w:rPr>
+                <w:rFonts w:hint="eastAsia"/>
+                <w:sz w:val="18"/>
+                <w:szCs w:val="18"/>
+              </w:rPr>
+              <w:t>命令（比如</w:t>
+            </w:r>
+            <w:r>
+              <w:rPr>
+                <w:rFonts w:hint="eastAsia"/>
+                <w:sz w:val="18"/>
+                <w:szCs w:val="18"/>
+              </w:rPr>
+              <w:t>git pull</w:t>
+            </w:r>
+            <w:r>
+              <w:rPr>
+                <w:rFonts w:hint="eastAsia"/>
+                <w:sz w:val="18"/>
+                <w:szCs w:val="18"/>
+              </w:rPr>
+              <w:t>）的时候，会有如下提示：</w:t>
+            </w:r>
+            <w:r>
+              <w:rPr>
+                <w:sz w:val="18"/>
+                <w:szCs w:val="18"/>
+              </w:rPr>
+              <w:t>Auto packing the repository for optimum performance. You may also</w:t>
+            </w:r>
+            <w:r>
+              <w:rPr>
+                <w:sz w:val="18"/>
+                <w:szCs w:val="18"/>
+              </w:rPr>
+              <w:t xml:space="preserve"> </w:t>
+            </w:r>
+            <w:r>
+              <w:rPr>
+                <w:sz w:val="18"/>
+                <w:szCs w:val="18"/>
+              </w:rPr>
+              <w:t>run "git gc" manually. See "git help gc" for more information.</w:t>
+            </w:r>
+          </w:p>
+          <w:p>
+            <w:pPr>
+              <w:rPr>
+                <w:rFonts w:hint="eastAsia"/>
+                <w:sz w:val="18"/>
+                <w:szCs w:val="18"/>
+              </w:rPr>
+            </w:pPr>
+            <w:hyperlink r:id="rId69" w:history="1">
+              <w:r>
+                <w:rPr>
+                  <w:rStyle w:val="a6"/>
+                  <w:rFonts w:hint="eastAsia"/>
+                  <w:sz w:val="18"/>
+                  <w:szCs w:val="18"/>
+                </w:rPr>
+                <w:t>案例</w:t>
+              </w:r>
+            </w:hyperlink>
+          </w:p>
+        </w:tc>
+        <w:tc>
+          <w:tcPr>
+            <w:tcW w:w="4161" w:type="dxa"/>
+          </w:tcPr>
+          <w:p>
+            <w:pPr>
+              <w:rPr>
+                <w:rFonts w:ascii="Verdana" w:hAnsi="Verdana"/>
+                <w:color w:val="000000"/>
+                <w:sz w:val="20"/>
+                <w:szCs w:val="20"/>
+                <w:shd w:val="clear" w:color="auto" w:fill="FEFEF2"/>
+              </w:rPr>
+            </w:pPr>
+            <w:r>
+              <w:rPr>
+                <w:rFonts w:ascii="Verdana" w:hAnsi="Verdana"/>
+                <w:color w:val="000000"/>
+                <w:sz w:val="20"/>
+                <w:szCs w:val="20"/>
+                <w:shd w:val="clear" w:color="auto" w:fill="FEFEF2"/>
+              </w:rPr>
+              <w:t xml:space="preserve">Git </w:t>
+            </w:r>
+            <w:r>
+              <w:rPr>
+                <w:rFonts w:ascii="Verdana" w:hAnsi="Verdana"/>
+                <w:color w:val="000000"/>
+                <w:sz w:val="20"/>
+                <w:szCs w:val="20"/>
+                <w:shd w:val="clear" w:color="auto" w:fill="FEFEF2"/>
+              </w:rPr>
+              <w:t>往磁盘保存对象时默认使用的格式叫松散对象</w:t>
+            </w:r>
+            <w:r>
+              <w:rPr>
+                <w:rFonts w:ascii="Verdana" w:hAnsi="Verdana"/>
+                <w:color w:val="000000"/>
+                <w:sz w:val="20"/>
+                <w:szCs w:val="20"/>
+                <w:shd w:val="clear" w:color="auto" w:fill="FEFEF2"/>
+              </w:rPr>
+              <w:t xml:space="preserve"> (loose object) </w:t>
+            </w:r>
+            <w:r>
+              <w:rPr>
+                <w:rFonts w:ascii="Verdana" w:hAnsi="Verdana"/>
+                <w:color w:val="000000"/>
+                <w:sz w:val="20"/>
+                <w:szCs w:val="20"/>
+                <w:shd w:val="clear" w:color="auto" w:fill="FEFEF2"/>
+              </w:rPr>
+              <w:t>格式。</w:t>
+            </w:r>
+            <w:r>
+              <w:rPr>
+                <w:rFonts w:ascii="Verdana" w:hAnsi="Verdana"/>
+                <w:color w:val="000000"/>
+                <w:sz w:val="20"/>
+                <w:szCs w:val="20"/>
+                <w:shd w:val="clear" w:color="auto" w:fill="FEFEF2"/>
+              </w:rPr>
+              <w:t xml:space="preserve">Git </w:t>
+            </w:r>
+            <w:r>
+              <w:rPr>
+                <w:rFonts w:ascii="Verdana" w:hAnsi="Verdana"/>
+                <w:color w:val="000000"/>
+                <w:sz w:val="20"/>
+                <w:szCs w:val="20"/>
+                <w:shd w:val="clear" w:color="auto" w:fill="FEFEF2"/>
+              </w:rPr>
+              <w:t>时不时地将这些对象打包至一个叫</w:t>
+            </w:r>
+            <w:r>
+              <w:rPr>
+                <w:rFonts w:ascii="Verdana" w:hAnsi="Verdana"/>
+                <w:color w:val="000000"/>
+                <w:sz w:val="20"/>
+                <w:szCs w:val="20"/>
+                <w:shd w:val="clear" w:color="auto" w:fill="FEFEF2"/>
+              </w:rPr>
+              <w:t xml:space="preserve"> packfile </w:t>
+            </w:r>
+            <w:r>
+              <w:rPr>
+                <w:rFonts w:ascii="Verdana" w:hAnsi="Verdana"/>
+                <w:color w:val="000000"/>
+                <w:sz w:val="20"/>
+                <w:szCs w:val="20"/>
+                <w:shd w:val="clear" w:color="auto" w:fill="FEFEF2"/>
+              </w:rPr>
+              <w:t>的二进制文件以节省空间并提高效率。当仓库中有太多的松散对象则就会提示你运行</w:t>
+            </w:r>
+            <w:r>
+              <w:rPr>
+                <w:rFonts w:ascii="Verdana" w:hAnsi="Verdana"/>
+                <w:color w:val="000000"/>
+                <w:sz w:val="20"/>
+                <w:szCs w:val="20"/>
+                <w:shd w:val="clear" w:color="auto" w:fill="FEFEF2"/>
+              </w:rPr>
+              <w:t xml:space="preserve"> ' git gc '</w:t>
+            </w:r>
+            <w:r>
+              <w:rPr>
+                <w:rFonts w:ascii="Verdana" w:hAnsi="Verdana"/>
+                <w:color w:val="000000"/>
+                <w:sz w:val="20"/>
+                <w:szCs w:val="20"/>
+                <w:shd w:val="clear" w:color="auto" w:fill="FEFEF2"/>
+              </w:rPr>
+              <w:t>。</w:t>
+            </w:r>
+          </w:p>
+          <w:p>
+            <w:pPr>
+              <w:rPr>
+                <w:rFonts w:hint="eastAsia"/>
+                <w:sz w:val="18"/>
+                <w:szCs w:val="18"/>
+              </w:rPr>
+            </w:pPr>
+            <w:r>
+              <w:rPr>
+                <w:rFonts w:ascii="Verdana" w:hAnsi="Verdana"/>
+                <w:color w:val="000000"/>
+                <w:sz w:val="20"/>
+                <w:szCs w:val="20"/>
+                <w:shd w:val="clear" w:color="auto" w:fill="FEFEF2"/>
+              </w:rPr>
+              <w:t>运行</w:t>
+            </w:r>
+            <w:r>
+              <w:rPr>
+                <w:rFonts w:ascii="Verdana" w:hAnsi="Verdana"/>
+                <w:color w:val="000000"/>
+                <w:sz w:val="20"/>
+                <w:szCs w:val="20"/>
+                <w:shd w:val="clear" w:color="auto" w:fill="FEFEF2"/>
+              </w:rPr>
+              <w:t xml:space="preserve"> ' find .git/objects -type f ' </w:t>
+            </w:r>
+            <w:r>
+              <w:rPr>
+                <w:rFonts w:ascii="Verdana" w:hAnsi="Verdana"/>
+                <w:color w:val="000000"/>
+                <w:sz w:val="20"/>
+                <w:szCs w:val="20"/>
+                <w:shd w:val="clear" w:color="auto" w:fill="FEFEF2"/>
+              </w:rPr>
+              <w:t>命令，查看一下</w:t>
+            </w:r>
+            <w:r>
+              <w:rPr>
+                <w:rFonts w:ascii="Verdana" w:hAnsi="Verdana"/>
+                <w:color w:val="000000"/>
+                <w:sz w:val="20"/>
+                <w:szCs w:val="20"/>
+                <w:shd w:val="clear" w:color="auto" w:fill="FEFEF2"/>
+              </w:rPr>
+              <w:t xml:space="preserve"> objects </w:t>
+            </w:r>
+            <w:r>
+              <w:rPr>
+                <w:rFonts w:ascii="Verdana" w:hAnsi="Verdana"/>
+                <w:color w:val="000000"/>
+                <w:sz w:val="20"/>
+                <w:szCs w:val="20"/>
+                <w:shd w:val="clear" w:color="auto" w:fill="FEFEF2"/>
+              </w:rPr>
+              <w:t>目录里有多少对象，运行</w:t>
+            </w:r>
+            <w:r>
+              <w:rPr>
+                <w:rFonts w:ascii="Verdana" w:hAnsi="Verdana"/>
+                <w:color w:val="000000"/>
+                <w:sz w:val="20"/>
+                <w:szCs w:val="20"/>
+                <w:shd w:val="clear" w:color="auto" w:fill="FEFEF2"/>
+              </w:rPr>
+              <w:t xml:space="preserve"> ' git gc</w:t>
+            </w:r>
+          </w:p>
+        </w:tc>
+      </w:tr>
     </w:tbl>
     <w:p/>
     <w:p/>
@@ -57016,6 +57298,8 @@
         </w:rPr>
         <w:t>参考</w:t>
       </w:r>
+      <w:bookmarkStart w:id="4" w:name="_GoBack"/>
+      <w:bookmarkEnd w:id="4"/>
     </w:p>
     <w:p>
       <w:pPr>
@@ -57023,7 +57307,7 @@
           <w:rStyle w:val="a6"/>
         </w:rPr>
       </w:pPr>
-      <w:hyperlink r:id="rId69" w:history="1">
+      <w:hyperlink r:id="rId70" w:history="1">
         <w:r>
           <w:rPr>
             <w:rStyle w:val="a6"/>
@@ -57055,7 +57339,7 @@
       </w:hyperlink>
     </w:p>
     <w:p>
-      <w:hyperlink r:id="rId70" w:history="1">
+      <w:hyperlink r:id="rId71" w:history="1">
         <w:r>
           <w:rPr>
             <w:rStyle w:val="a6"/>
@@ -57154,7 +57438,7 @@
       </w:r>
     </w:p>
   </w:comment>
-  <w:comment w:id="4" w:author="Key Guan" w:date="2017-07-14T21:17:00Z" w:initials="KG">
+  <w:comment w:id="3" w:author="Key Guan" w:date="2017-07-14T21:17:00Z" w:initials="KG">
     <w:p>
       <w:pPr>
         <w:pStyle w:val="ac"/>

--- a/git.note.pro.docx
+++ b/git.note.pro.docx
@@ -24719,6 +24719,8 @@
           <w:szCs w:val="27"/>
         </w:rPr>
       </w:pPr>
+      <w:bookmarkStart w:id="4" w:name="_GoBack"/>
+      <w:bookmarkEnd w:id="4"/>
       <w:r>
         <w:rPr>
           <w:rFonts w:ascii="Helvetica" w:hAnsi="Helvetica" w:cs="宋体"/>
@@ -32240,6 +32242,197 @@
         <w:t xml:space="preserve"> branch -D XXX   </w:t>
       </w:r>
     </w:p>
+    <w:p>
+      <w:pPr>
+        <w:widowControl/>
+        <w:shd w:val="clear" w:color="auto" w:fill="FFFFFF"/>
+        <w:spacing w:after="158" w:line="405" w:lineRule="atLeast"/>
+        <w:jc w:val="left"/>
+        <w:rPr>
+          <w:rFonts w:ascii="Helvetica" w:hAnsi="Helvetica" w:cs="Helvetica"/>
+          <w:color w:val="222222"/>
+          <w:kern w:val="0"/>
+          <w:sz w:val="27"/>
+          <w:szCs w:val="27"/>
+        </w:rPr>
+      </w:pPr>
+      <w:r>
+        <w:rPr>
+          <w:rFonts w:ascii="Helvetica" w:hAnsi="Helvetica" w:cs="Helvetica"/>
+          <w:color w:val="222222"/>
+          <w:kern w:val="0"/>
+          <w:sz w:val="27"/>
+          <w:szCs w:val="27"/>
+        </w:rPr>
+        <w:t>在</w:t>
+      </w:r>
+      <w:r>
+        <w:rPr>
+          <w:rFonts w:ascii="Helvetica" w:hAnsi="Helvetica" w:cs="Helvetica"/>
+          <w:color w:val="222222"/>
+          <w:kern w:val="0"/>
+          <w:sz w:val="27"/>
+          <w:szCs w:val="27"/>
+        </w:rPr>
+        <w:t xml:space="preserve">Git v1.7.0 </w:t>
+      </w:r>
+      <w:r>
+        <w:rPr>
+          <w:rFonts w:ascii="Helvetica" w:hAnsi="Helvetica" w:cs="Helvetica"/>
+          <w:color w:val="222222"/>
+          <w:kern w:val="0"/>
+          <w:sz w:val="27"/>
+          <w:szCs w:val="27"/>
+        </w:rPr>
+        <w:t>之后，可以使用这种语法删除远程分支：</w:t>
+      </w:r>
+    </w:p>
+    <w:tbl>
+      <w:tblPr>
+        <w:tblW w:w="0" w:type="dxa"/>
+        <w:tblCellSpacing w:w="15" w:type="dxa"/>
+        <w:tblCellMar>
+          <w:top w:w="15" w:type="dxa"/>
+          <w:left w:w="15" w:type="dxa"/>
+          <w:bottom w:w="15" w:type="dxa"/>
+          <w:right w:w="15" w:type="dxa"/>
+        </w:tblCellMar>
+        <w:tblLook w:val="04A0" w:firstRow="1" w:lastRow="0" w:firstColumn="1" w:lastColumn="0" w:noHBand="0" w:noVBand="1"/>
+      </w:tblPr>
+      <w:tblGrid>
+        <w:gridCol w:w="161"/>
+        <w:gridCol w:w="4496"/>
+      </w:tblGrid>
+      <w:tr>
+        <w:trPr>
+          <w:tblCellSpacing w:w="15" w:type="dxa"/>
+        </w:trPr>
+        <w:tc>
+          <w:tcPr>
+            <w:tcW w:w="0" w:type="auto"/>
+            <w:tcBorders>
+              <w:top w:val="nil"/>
+              <w:left w:val="nil"/>
+              <w:bottom w:val="nil"/>
+              <w:right w:val="nil"/>
+            </w:tcBorders>
+            <w:shd w:val="clear" w:color="auto" w:fill="auto"/>
+            <w:tcMar>
+              <w:top w:w="0" w:type="dxa"/>
+              <w:left w:w="0" w:type="dxa"/>
+              <w:bottom w:w="0" w:type="dxa"/>
+              <w:right w:w="0" w:type="dxa"/>
+            </w:tcMar>
+            <w:vAlign w:val="center"/>
+            <w:hideMark/>
+          </w:tcPr>
+          <w:p>
+            <w:pPr>
+              <w:widowControl/>
+              <w:tabs>
+                <w:tab w:val="left" w:pos="916"/>
+                <w:tab w:val="left" w:pos="1832"/>
+                <w:tab w:val="left" w:pos="2748"/>
+                <w:tab w:val="left" w:pos="3664"/>
+                <w:tab w:val="left" w:pos="4580"/>
+                <w:tab w:val="left" w:pos="5496"/>
+                <w:tab w:val="left" w:pos="6412"/>
+                <w:tab w:val="left" w:pos="7328"/>
+                <w:tab w:val="left" w:pos="8244"/>
+                <w:tab w:val="left" w:pos="9160"/>
+                <w:tab w:val="left" w:pos="10076"/>
+                <w:tab w:val="left" w:pos="10992"/>
+                <w:tab w:val="left" w:pos="11908"/>
+                <w:tab w:val="left" w:pos="12824"/>
+                <w:tab w:val="left" w:pos="13740"/>
+                <w:tab w:val="left" w:pos="14656"/>
+              </w:tabs>
+              <w:wordWrap w:val="0"/>
+              <w:spacing w:line="300" w:lineRule="atLeast"/>
+              <w:jc w:val="left"/>
+              <w:rPr>
+                <w:rFonts w:ascii="Consolas" w:hAnsi="Consolas" w:cs="Consolas"/>
+                <w:color w:val="666666"/>
+                <w:kern w:val="0"/>
+                <w:sz w:val="21"/>
+                <w:szCs w:val="21"/>
+              </w:rPr>
+            </w:pPr>
+            <w:r>
+              <w:rPr>
+                <w:rFonts w:ascii="Consolas" w:hAnsi="Consolas" w:cs="Consolas"/>
+                <w:color w:val="666666"/>
+                <w:kern w:val="0"/>
+                <w:sz w:val="21"/>
+                <w:szCs w:val="21"/>
+              </w:rPr>
+              <w:t>1</w:t>
+            </w:r>
+          </w:p>
+        </w:tc>
+        <w:tc>
+          <w:tcPr>
+            <w:tcW w:w="0" w:type="auto"/>
+            <w:tcBorders>
+              <w:top w:val="nil"/>
+              <w:left w:val="nil"/>
+              <w:bottom w:val="nil"/>
+              <w:right w:val="nil"/>
+            </w:tcBorders>
+            <w:shd w:val="clear" w:color="auto" w:fill="auto"/>
+            <w:tcMar>
+              <w:top w:w="0" w:type="dxa"/>
+              <w:left w:w="0" w:type="dxa"/>
+              <w:bottom w:w="0" w:type="dxa"/>
+              <w:right w:w="0" w:type="dxa"/>
+            </w:tcMar>
+            <w:vAlign w:val="center"/>
+            <w:hideMark/>
+          </w:tcPr>
+          <w:p>
+            <w:pPr>
+              <w:widowControl/>
+              <w:tabs>
+                <w:tab w:val="left" w:pos="916"/>
+                <w:tab w:val="left" w:pos="1832"/>
+                <w:tab w:val="left" w:pos="2748"/>
+                <w:tab w:val="left" w:pos="3664"/>
+                <w:tab w:val="left" w:pos="4580"/>
+                <w:tab w:val="left" w:pos="5496"/>
+                <w:tab w:val="left" w:pos="6412"/>
+                <w:tab w:val="left" w:pos="7328"/>
+                <w:tab w:val="left" w:pos="8244"/>
+                <w:tab w:val="left" w:pos="9160"/>
+                <w:tab w:val="left" w:pos="10076"/>
+                <w:tab w:val="left" w:pos="10992"/>
+                <w:tab w:val="left" w:pos="11908"/>
+                <w:tab w:val="left" w:pos="12824"/>
+                <w:tab w:val="left" w:pos="13740"/>
+                <w:tab w:val="left" w:pos="14656"/>
+              </w:tabs>
+              <w:wordWrap w:val="0"/>
+              <w:spacing w:line="300" w:lineRule="atLeast"/>
+              <w:jc w:val="left"/>
+              <w:rPr>
+                <w:rFonts w:ascii="Consolas" w:hAnsi="Consolas" w:cs="Consolas"/>
+                <w:kern w:val="0"/>
+                <w:sz w:val="21"/>
+                <w:szCs w:val="21"/>
+              </w:rPr>
+            </w:pPr>
+            <w:r>
+              <w:rPr>
+                <w:rFonts w:ascii="Consolas" w:hAnsi="Consolas" w:cs="Consolas"/>
+                <w:kern w:val="0"/>
+                <w:sz w:val="21"/>
+                <w:szCs w:val="21"/>
+              </w:rPr>
+              <w:t>$ git push origin --delete &lt;branchName&gt;</w:t>
+            </w:r>
+          </w:p>
+        </w:tc>
+      </w:tr>
+    </w:tbl>
     <w:p/>
     <w:p>
       <w:pPr>
@@ -32840,6 +33033,7 @@
           <w:rStyle w:val="HTML"/>
           <w:color w:val="444444"/>
         </w:rPr>
+        <w:lastRenderedPageBreak/>
         <w:t xml:space="preserve">  master</w:t>
       </w:r>
     </w:p>
@@ -32897,7 +33091,6 @@
           <w:rStyle w:val="constant"/>
           <w:color w:val="009999"/>
         </w:rPr>
-        <w:lastRenderedPageBreak/>
         <w:t>Switched</w:t>
       </w:r>
       <w:r>
@@ -33660,6 +33853,7 @@
           <w:rStyle w:val="variable"/>
           <w:color w:val="008080"/>
         </w:rPr>
+        <w:lastRenderedPageBreak/>
         <w:t xml:space="preserve">$ </w:t>
       </w:r>
       <w:r>
@@ -33768,7 +33962,6 @@
           <w:rStyle w:val="variable"/>
           <w:color w:val="008080"/>
         </w:rPr>
-        <w:lastRenderedPageBreak/>
         <w:t xml:space="preserve">$ </w:t>
       </w:r>
       <w:r>
@@ -34617,6 +34810,7 @@
           <w:rStyle w:val="HTML"/>
           <w:color w:val="444444"/>
         </w:rPr>
+        <w:lastRenderedPageBreak/>
         <w:t>version 0.1 released</w:t>
       </w:r>
     </w:p>
@@ -34685,7 +34879,6 @@
           <w:rStyle w:val="HTML"/>
           <w:color w:val="444444"/>
         </w:rPr>
-        <w:lastRenderedPageBreak/>
         <w:t xml:space="preserve">Author: Michael Liao </w:t>
       </w:r>
       <w:r>
@@ -36476,6 +36669,7 @@
           <w:rStyle w:val="constant"/>
           <w:color w:val="009999"/>
         </w:rPr>
+        <w:lastRenderedPageBreak/>
         <w:t>Total</w:t>
       </w:r>
       <w:r>
@@ -36624,7 +36818,6 @@
           <w:rStyle w:val="HTML"/>
           <w:color w:val="444444"/>
         </w:rPr>
-        <w:lastRenderedPageBreak/>
         <w:t xml:space="preserve"> * [new tag]         v1.</w:t>
       </w:r>
       <w:r>
@@ -37574,6 +37767,7 @@
           <w:sz w:val="21"/>
           <w:szCs w:val="21"/>
         </w:rPr>
+        <w:lastRenderedPageBreak/>
         <w:t>命令</w:t>
       </w:r>
       <w:r>
@@ -37655,7 +37849,6 @@
           <w:rStyle w:val="1Char"/>
           <w:rFonts w:hint="eastAsia"/>
         </w:rPr>
-        <w:lastRenderedPageBreak/>
         <w:t>远程</w:t>
       </w:r>
       <w:r>
@@ -38601,6 +38794,7 @@
           <w:sz w:val="21"/>
           <w:szCs w:val="21"/>
         </w:rPr>
+        <w:lastRenderedPageBreak/>
         <w:t>你需要把邮件地址换成你自己的邮件地址，然后一路回车，使用默认值即可，由于这个</w:t>
       </w:r>
       <w:r>
@@ -38641,7 +38835,6 @@
           <w:sz w:val="21"/>
           <w:szCs w:val="21"/>
         </w:rPr>
-        <w:lastRenderedPageBreak/>
         <w:t>如果一切顺利的话，可以在用户主目录里找到</w:t>
       </w:r>
       <w:r>
@@ -39294,6 +39487,7 @@
           <w:sz w:val="21"/>
           <w:szCs w:val="21"/>
         </w:rPr>
+        <w:lastRenderedPageBreak/>
         <w:t>当然，</w:t>
       </w:r>
       <w:r>
@@ -39406,7 +39600,6 @@
           <w:sz w:val="21"/>
           <w:szCs w:val="21"/>
         </w:rPr>
-        <w:lastRenderedPageBreak/>
         <w:t>最后友情提示，在</w:t>
       </w:r>
       <w:r>
@@ -57081,7 +57274,6 @@
           <w:p>
             <w:pPr>
               <w:rPr>
-                <w:rFonts w:hint="eastAsia"/>
                 <w:sz w:val="18"/>
                 <w:szCs w:val="18"/>
               </w:rPr>
@@ -57217,7 +57409,6 @@
           <w:p>
             <w:pPr>
               <w:rPr>
-                <w:rFonts w:hint="eastAsia"/>
                 <w:sz w:val="18"/>
                 <w:szCs w:val="18"/>
               </w:rPr>
@@ -57298,8 +57489,6 @@
         </w:rPr>
         <w:t>参考</w:t>
       </w:r>
-      <w:bookmarkStart w:id="4" w:name="_GoBack"/>
-      <w:bookmarkEnd w:id="4"/>
     </w:p>
     <w:p>
       <w:pPr>

--- a/git.note.pro.docx
+++ b/git.note.pro.docx
@@ -24719,8 +24719,6 @@
           <w:szCs w:val="27"/>
         </w:rPr>
       </w:pPr>
-      <w:bookmarkStart w:id="4" w:name="_GoBack"/>
-      <w:bookmarkEnd w:id="4"/>
       <w:r>
         <w:rPr>
           <w:rFonts w:ascii="Helvetica" w:hAnsi="Helvetica" w:cs="宋体"/>
@@ -51055,6 +51053,1050 @@
         <w:rPr>
           <w:rFonts w:hint="eastAsia"/>
         </w:rPr>
+        <w:t>着色配置</w:t>
+      </w:r>
+    </w:p>
+    <w:p>
+      <w:pPr>
+        <w:pStyle w:val="a8"/>
+        <w:shd w:val="clear" w:color="auto" w:fill="FCFCFA"/>
+        <w:spacing w:before="0" w:beforeAutospacing="0" w:after="165" w:afterAutospacing="0" w:line="330" w:lineRule="atLeast"/>
+        <w:rPr>
+          <w:rFonts w:ascii="Georgia" w:hAnsi="Georgia"/>
+          <w:color w:val="4E443C"/>
+          <w:sz w:val="21"/>
+          <w:szCs w:val="21"/>
+        </w:rPr>
+      </w:pPr>
+      <w:r>
+        <w:rPr>
+          <w:rFonts w:ascii="Georgia" w:hAnsi="Georgia"/>
+          <w:color w:val="4E443C"/>
+          <w:sz w:val="21"/>
+          <w:szCs w:val="21"/>
+        </w:rPr>
+        <w:t>Git</w:t>
+      </w:r>
+      <w:r>
+        <w:rPr>
+          <w:rFonts w:ascii="Georgia" w:hAnsi="Georgia"/>
+          <w:color w:val="4E443C"/>
+          <w:sz w:val="21"/>
+          <w:szCs w:val="21"/>
+        </w:rPr>
+        <w:t>能够为输出到你终端的内容着色，以便你可以凭直观进行快速、简单地分析，有许多选项能供你使用以符合你的偏好。</w:t>
+      </w:r>
+    </w:p>
+    <w:p>
+      <w:pPr>
+        <w:pStyle w:val="4"/>
+        <w:shd w:val="clear" w:color="auto" w:fill="FCFCFA"/>
+        <w:spacing w:before="0" w:after="0" w:line="330" w:lineRule="atLeast"/>
+        <w:rPr>
+          <w:rFonts w:ascii="Georgia" w:hAnsi="Georgia"/>
+          <w:color w:val="4E443C"/>
+          <w:sz w:val="21"/>
+          <w:szCs w:val="21"/>
+        </w:rPr>
+      </w:pPr>
+      <w:bookmarkStart w:id="4" w:name="_GoBack"/>
+      <w:r>
+        <w:rPr>
+          <w:rFonts w:ascii="Georgia" w:hAnsi="Georgia"/>
+          <w:color w:val="4E443C"/>
+          <w:sz w:val="21"/>
+          <w:szCs w:val="21"/>
+        </w:rPr>
+        <w:t>color.ui</w:t>
+      </w:r>
+    </w:p>
+    <w:bookmarkEnd w:id="4"/>
+    <w:p>
+      <w:pPr>
+        <w:pStyle w:val="a8"/>
+        <w:shd w:val="clear" w:color="auto" w:fill="FCFCFA"/>
+        <w:spacing w:before="0" w:beforeAutospacing="0" w:after="0" w:afterAutospacing="0" w:line="330" w:lineRule="atLeast"/>
+        <w:rPr>
+          <w:rFonts w:ascii="Georgia" w:hAnsi="Georgia"/>
+          <w:color w:val="4E443C"/>
+          <w:sz w:val="21"/>
+          <w:szCs w:val="21"/>
+        </w:rPr>
+      </w:pPr>
+      <w:r>
+        <w:rPr>
+          <w:rFonts w:ascii="Georgia" w:hAnsi="Georgia"/>
+          <w:color w:val="4E443C"/>
+          <w:sz w:val="21"/>
+          <w:szCs w:val="21"/>
+        </w:rPr>
+        <w:t>Git</w:t>
+      </w:r>
+      <w:r>
+        <w:rPr>
+          <w:rFonts w:ascii="Georgia" w:hAnsi="Georgia"/>
+          <w:color w:val="4E443C"/>
+          <w:sz w:val="21"/>
+          <w:szCs w:val="21"/>
+        </w:rPr>
+        <w:t>会按照你需要自动为大部分的输出加上颜色，你能明确地规定哪些需要着色以及怎样着色，设置</w:t>
+      </w:r>
+      <w:r>
+        <w:rPr>
+          <w:rStyle w:val="HTML"/>
+          <w:rFonts w:ascii="Courier" w:hAnsi="Courier"/>
+          <w:color w:val="F14E32"/>
+          <w:sz w:val="21"/>
+          <w:szCs w:val="21"/>
+          <w:bdr w:val="single" w:sz="6" w:space="1" w:color="EFEEE6" w:frame="1"/>
+          <w:shd w:val="clear" w:color="auto" w:fill="FFFFFF"/>
+        </w:rPr>
+        <w:t>color.ui</w:t>
+      </w:r>
+      <w:r>
+        <w:rPr>
+          <w:rFonts w:ascii="Georgia" w:hAnsi="Georgia"/>
+          <w:color w:val="4E443C"/>
+          <w:sz w:val="21"/>
+          <w:szCs w:val="21"/>
+        </w:rPr>
+        <w:t>为</w:t>
+      </w:r>
+      <w:r>
+        <w:rPr>
+          <w:rFonts w:ascii="Georgia" w:hAnsi="Georgia"/>
+          <w:color w:val="4E443C"/>
+          <w:sz w:val="21"/>
+          <w:szCs w:val="21"/>
+        </w:rPr>
+        <w:t>true</w:t>
+      </w:r>
+      <w:r>
+        <w:rPr>
+          <w:rFonts w:ascii="Georgia" w:hAnsi="Georgia"/>
+          <w:color w:val="4E443C"/>
+          <w:sz w:val="21"/>
+          <w:szCs w:val="21"/>
+        </w:rPr>
+        <w:t>来打开所有的默认终端着色。</w:t>
+      </w:r>
+    </w:p>
+    <w:p>
+      <w:pPr>
+        <w:pStyle w:val="HTML0"/>
+        <w:pBdr>
+          <w:top w:val="single" w:sz="6" w:space="8" w:color="EFEEE6"/>
+          <w:left w:val="single" w:sz="6" w:space="11" w:color="EFEEE6"/>
+          <w:bottom w:val="single" w:sz="6" w:space="10" w:color="EFEEE6"/>
+          <w:right w:val="single" w:sz="6" w:space="11" w:color="EFEEE6"/>
+        </w:pBdr>
+        <w:shd w:val="clear" w:color="auto" w:fill="FFFFFF"/>
+        <w:spacing w:after="240" w:line="270" w:lineRule="atLeast"/>
+        <w:rPr>
+          <w:rStyle w:val="HTML"/>
+          <w:rFonts w:ascii="Courier" w:hAnsi="Courier"/>
+          <w:color w:val="F14E32"/>
+          <w:sz w:val="21"/>
+          <w:szCs w:val="21"/>
+          <w:bdr w:val="single" w:sz="6" w:space="1" w:color="EFEEE6" w:frame="1"/>
+          <w:shd w:val="clear" w:color="auto" w:fill="FFFFFF"/>
+        </w:rPr>
+      </w:pPr>
+      <w:r>
+        <w:rPr>
+          <w:rStyle w:val="HTML"/>
+          <w:rFonts w:ascii="Courier" w:hAnsi="Courier"/>
+          <w:color w:val="F14E32"/>
+          <w:sz w:val="21"/>
+          <w:szCs w:val="21"/>
+          <w:bdr w:val="single" w:sz="6" w:space="1" w:color="EFEEE6" w:frame="1"/>
+          <w:shd w:val="clear" w:color="auto" w:fill="FFFFFF"/>
+        </w:rPr>
+        <w:t>$ git config --global color.ui true</w:t>
+      </w:r>
+    </w:p>
+    <w:p>
+      <w:pPr>
+        <w:pStyle w:val="a8"/>
+        <w:shd w:val="clear" w:color="auto" w:fill="FCFCFA"/>
+        <w:spacing w:before="0" w:beforeAutospacing="0" w:after="165" w:afterAutospacing="0" w:line="330" w:lineRule="atLeast"/>
+        <w:rPr>
+          <w:rFonts w:ascii="Georgia" w:hAnsi="Georgia"/>
+          <w:color w:val="4E443C"/>
+          <w:sz w:val="21"/>
+          <w:szCs w:val="21"/>
+        </w:rPr>
+      </w:pPr>
+      <w:r>
+        <w:rPr>
+          <w:rFonts w:ascii="Georgia" w:hAnsi="Georgia"/>
+          <w:color w:val="4E443C"/>
+          <w:sz w:val="21"/>
+          <w:szCs w:val="21"/>
+        </w:rPr>
+        <w:t>设置好以后，当输出到终端时，</w:t>
+      </w:r>
+      <w:r>
+        <w:rPr>
+          <w:rFonts w:ascii="Georgia" w:hAnsi="Georgia"/>
+          <w:color w:val="4E443C"/>
+          <w:sz w:val="21"/>
+          <w:szCs w:val="21"/>
+        </w:rPr>
+        <w:t xml:space="preserve">Git </w:t>
+      </w:r>
+      <w:r>
+        <w:rPr>
+          <w:rFonts w:ascii="Georgia" w:hAnsi="Georgia"/>
+          <w:color w:val="4E443C"/>
+          <w:sz w:val="21"/>
+          <w:szCs w:val="21"/>
+        </w:rPr>
+        <w:t>会为之加上颜色。其他的参数还有</w:t>
+      </w:r>
+      <w:r>
+        <w:rPr>
+          <w:rFonts w:ascii="Georgia" w:hAnsi="Georgia"/>
+          <w:color w:val="4E443C"/>
+          <w:sz w:val="21"/>
+          <w:szCs w:val="21"/>
+        </w:rPr>
+        <w:t>false</w:t>
+      </w:r>
+      <w:r>
+        <w:rPr>
+          <w:rFonts w:ascii="Georgia" w:hAnsi="Georgia"/>
+          <w:color w:val="4E443C"/>
+          <w:sz w:val="21"/>
+          <w:szCs w:val="21"/>
+        </w:rPr>
+        <w:t>和</w:t>
+      </w:r>
+      <w:r>
+        <w:rPr>
+          <w:rFonts w:ascii="Georgia" w:hAnsi="Georgia"/>
+          <w:color w:val="4E443C"/>
+          <w:sz w:val="21"/>
+          <w:szCs w:val="21"/>
+        </w:rPr>
+        <w:t>always</w:t>
+      </w:r>
+      <w:r>
+        <w:rPr>
+          <w:rFonts w:ascii="Georgia" w:hAnsi="Georgia"/>
+          <w:color w:val="4E443C"/>
+          <w:sz w:val="21"/>
+          <w:szCs w:val="21"/>
+        </w:rPr>
+        <w:t>，</w:t>
+      </w:r>
+      <w:r>
+        <w:rPr>
+          <w:rFonts w:ascii="Georgia" w:hAnsi="Georgia"/>
+          <w:color w:val="4E443C"/>
+          <w:sz w:val="21"/>
+          <w:szCs w:val="21"/>
+        </w:rPr>
+        <w:t>false</w:t>
+      </w:r>
+      <w:r>
+        <w:rPr>
+          <w:rFonts w:ascii="Georgia" w:hAnsi="Georgia"/>
+          <w:color w:val="4E443C"/>
+          <w:sz w:val="21"/>
+          <w:szCs w:val="21"/>
+        </w:rPr>
+        <w:t>意味着不为输出着色，而</w:t>
+      </w:r>
+      <w:r>
+        <w:rPr>
+          <w:rFonts w:ascii="Georgia" w:hAnsi="Georgia"/>
+          <w:color w:val="4E443C"/>
+          <w:sz w:val="21"/>
+          <w:szCs w:val="21"/>
+        </w:rPr>
+        <w:t>always</w:t>
+      </w:r>
+      <w:r>
+        <w:rPr>
+          <w:rFonts w:ascii="Georgia" w:hAnsi="Georgia"/>
+          <w:color w:val="4E443C"/>
+          <w:sz w:val="21"/>
+          <w:szCs w:val="21"/>
+        </w:rPr>
+        <w:t>则表明在任何情况下都要着色，即使</w:t>
+      </w:r>
+      <w:r>
+        <w:rPr>
+          <w:rFonts w:ascii="Georgia" w:hAnsi="Georgia"/>
+          <w:color w:val="4E443C"/>
+          <w:sz w:val="21"/>
+          <w:szCs w:val="21"/>
+        </w:rPr>
+        <w:t xml:space="preserve"> Git </w:t>
+      </w:r>
+      <w:r>
+        <w:rPr>
+          <w:rFonts w:ascii="Georgia" w:hAnsi="Georgia"/>
+          <w:color w:val="4E443C"/>
+          <w:sz w:val="21"/>
+          <w:szCs w:val="21"/>
+        </w:rPr>
+        <w:t>命令被重定向到文件或管道。</w:t>
+      </w:r>
+      <w:r>
+        <w:rPr>
+          <w:rFonts w:ascii="Georgia" w:hAnsi="Georgia"/>
+          <w:color w:val="4E443C"/>
+          <w:sz w:val="21"/>
+          <w:szCs w:val="21"/>
+        </w:rPr>
+        <w:t>Git 1.5.5</w:t>
+      </w:r>
+      <w:r>
+        <w:rPr>
+          <w:rFonts w:ascii="Georgia" w:hAnsi="Georgia"/>
+          <w:color w:val="4E443C"/>
+          <w:sz w:val="21"/>
+          <w:szCs w:val="21"/>
+        </w:rPr>
+        <w:t>版本引进了此项配置，如果你拥有的版本更老，你必须对颜色有关选项各自进行详细地设置。</w:t>
+      </w:r>
+    </w:p>
+    <w:p>
+      <w:pPr>
+        <w:pStyle w:val="a8"/>
+        <w:shd w:val="clear" w:color="auto" w:fill="FCFCFA"/>
+        <w:spacing w:before="0" w:beforeAutospacing="0" w:after="0" w:afterAutospacing="0" w:line="330" w:lineRule="atLeast"/>
+        <w:rPr>
+          <w:rFonts w:ascii="Georgia" w:hAnsi="Georgia"/>
+          <w:color w:val="4E443C"/>
+          <w:sz w:val="21"/>
+          <w:szCs w:val="21"/>
+        </w:rPr>
+      </w:pPr>
+      <w:r>
+        <w:rPr>
+          <w:rFonts w:ascii="Georgia" w:hAnsi="Georgia"/>
+          <w:color w:val="4E443C"/>
+          <w:sz w:val="21"/>
+          <w:szCs w:val="21"/>
+        </w:rPr>
+        <w:t>你会很少用到</w:t>
+      </w:r>
+      <w:r>
+        <w:rPr>
+          <w:rStyle w:val="HTML"/>
+          <w:rFonts w:ascii="Courier" w:hAnsi="Courier"/>
+          <w:color w:val="F14E32"/>
+          <w:sz w:val="21"/>
+          <w:szCs w:val="21"/>
+          <w:bdr w:val="single" w:sz="6" w:space="1" w:color="EFEEE6" w:frame="1"/>
+          <w:shd w:val="clear" w:color="auto" w:fill="FFFFFF"/>
+        </w:rPr>
+        <w:t>color.ui = always</w:t>
+      </w:r>
+      <w:r>
+        <w:rPr>
+          <w:rFonts w:ascii="Georgia" w:hAnsi="Georgia"/>
+          <w:color w:val="4E443C"/>
+          <w:sz w:val="21"/>
+          <w:szCs w:val="21"/>
+        </w:rPr>
+        <w:t>，在大多数情况下，如果你想在被重定向的输出中插入颜色码，你能传递</w:t>
+      </w:r>
+      <w:r>
+        <w:rPr>
+          <w:rStyle w:val="HTML"/>
+          <w:rFonts w:ascii="Courier" w:hAnsi="Courier"/>
+          <w:color w:val="F14E32"/>
+          <w:sz w:val="21"/>
+          <w:szCs w:val="21"/>
+          <w:bdr w:val="single" w:sz="6" w:space="1" w:color="EFEEE6" w:frame="1"/>
+          <w:shd w:val="clear" w:color="auto" w:fill="FFFFFF"/>
+        </w:rPr>
+        <w:t>--color</w:t>
+      </w:r>
+      <w:r>
+        <w:rPr>
+          <w:rFonts w:ascii="Georgia" w:hAnsi="Georgia"/>
+          <w:color w:val="4E443C"/>
+          <w:sz w:val="21"/>
+          <w:szCs w:val="21"/>
+        </w:rPr>
+        <w:t>标志给</w:t>
+      </w:r>
+      <w:r>
+        <w:rPr>
+          <w:rFonts w:ascii="Georgia" w:hAnsi="Georgia"/>
+          <w:color w:val="4E443C"/>
+          <w:sz w:val="21"/>
+          <w:szCs w:val="21"/>
+        </w:rPr>
+        <w:t xml:space="preserve"> Git </w:t>
+      </w:r>
+      <w:r>
+        <w:rPr>
+          <w:rFonts w:ascii="Georgia" w:hAnsi="Georgia"/>
+          <w:color w:val="4E443C"/>
+          <w:sz w:val="21"/>
+          <w:szCs w:val="21"/>
+        </w:rPr>
+        <w:t>命令来迫使它这么做，</w:t>
+      </w:r>
+      <w:r>
+        <w:rPr>
+          <w:rStyle w:val="HTML"/>
+          <w:rFonts w:ascii="Courier" w:hAnsi="Courier"/>
+          <w:color w:val="F14E32"/>
+          <w:sz w:val="21"/>
+          <w:szCs w:val="21"/>
+          <w:bdr w:val="single" w:sz="6" w:space="1" w:color="EFEEE6" w:frame="1"/>
+          <w:shd w:val="clear" w:color="auto" w:fill="FFFFFF"/>
+        </w:rPr>
+        <w:t>color.ui = true</w:t>
+      </w:r>
+      <w:r>
+        <w:rPr>
+          <w:rFonts w:ascii="Georgia" w:hAnsi="Georgia"/>
+          <w:color w:val="4E443C"/>
+          <w:sz w:val="21"/>
+          <w:szCs w:val="21"/>
+        </w:rPr>
+        <w:t>应该是你的首选。</w:t>
+      </w:r>
+    </w:p>
+    <w:p>
+      <w:pPr>
+        <w:pStyle w:val="4"/>
+        <w:shd w:val="clear" w:color="auto" w:fill="FCFCFA"/>
+        <w:spacing w:before="0" w:after="0" w:line="330" w:lineRule="atLeast"/>
+        <w:rPr>
+          <w:rFonts w:ascii="Georgia" w:hAnsi="Georgia"/>
+          <w:color w:val="4E443C"/>
+          <w:sz w:val="21"/>
+          <w:szCs w:val="21"/>
+        </w:rPr>
+      </w:pPr>
+      <w:r>
+        <w:rPr>
+          <w:rStyle w:val="HTML"/>
+          <w:rFonts w:ascii="Courier" w:hAnsi="Courier"/>
+          <w:color w:val="F14E32"/>
+          <w:sz w:val="21"/>
+          <w:szCs w:val="21"/>
+          <w:bdr w:val="single" w:sz="6" w:space="1" w:color="EFEEE6" w:frame="1"/>
+          <w:shd w:val="clear" w:color="auto" w:fill="FFFFFF"/>
+        </w:rPr>
+        <w:t>color.*</w:t>
+      </w:r>
+    </w:p>
+    <w:p>
+      <w:pPr>
+        <w:pStyle w:val="a8"/>
+        <w:shd w:val="clear" w:color="auto" w:fill="FCFCFA"/>
+        <w:spacing w:before="0" w:beforeAutospacing="0" w:after="0" w:afterAutospacing="0" w:line="330" w:lineRule="atLeast"/>
+        <w:rPr>
+          <w:rFonts w:ascii="Georgia" w:hAnsi="Georgia"/>
+          <w:color w:val="4E443C"/>
+          <w:sz w:val="21"/>
+          <w:szCs w:val="21"/>
+        </w:rPr>
+      </w:pPr>
+      <w:r>
+        <w:rPr>
+          <w:rFonts w:ascii="Georgia" w:hAnsi="Georgia"/>
+          <w:color w:val="4E443C"/>
+          <w:sz w:val="21"/>
+          <w:szCs w:val="21"/>
+        </w:rPr>
+        <w:t>想要具体到哪些命令输出需要被着色以及怎样着色或者</w:t>
+      </w:r>
+      <w:r>
+        <w:rPr>
+          <w:rFonts w:ascii="Georgia" w:hAnsi="Georgia"/>
+          <w:color w:val="4E443C"/>
+          <w:sz w:val="21"/>
+          <w:szCs w:val="21"/>
+        </w:rPr>
+        <w:t xml:space="preserve"> Git </w:t>
+      </w:r>
+      <w:r>
+        <w:rPr>
+          <w:rFonts w:ascii="Georgia" w:hAnsi="Georgia"/>
+          <w:color w:val="4E443C"/>
+          <w:sz w:val="21"/>
+          <w:szCs w:val="21"/>
+        </w:rPr>
+        <w:t>的版本很老，你就要用到和具体命令有关的颜色配置选项，它们都能被置为</w:t>
+      </w:r>
+      <w:r>
+        <w:rPr>
+          <w:rStyle w:val="HTML"/>
+          <w:rFonts w:ascii="Courier" w:hAnsi="Courier"/>
+          <w:color w:val="F14E32"/>
+          <w:sz w:val="21"/>
+          <w:szCs w:val="21"/>
+          <w:bdr w:val="single" w:sz="6" w:space="1" w:color="EFEEE6" w:frame="1"/>
+          <w:shd w:val="clear" w:color="auto" w:fill="FFFFFF"/>
+        </w:rPr>
+        <w:t>true</w:t>
+      </w:r>
+      <w:r>
+        <w:rPr>
+          <w:rFonts w:ascii="Georgia" w:hAnsi="Georgia"/>
+          <w:color w:val="4E443C"/>
+          <w:sz w:val="21"/>
+          <w:szCs w:val="21"/>
+        </w:rPr>
+        <w:t>、</w:t>
+      </w:r>
+      <w:r>
+        <w:rPr>
+          <w:rStyle w:val="HTML"/>
+          <w:rFonts w:ascii="Courier" w:hAnsi="Courier"/>
+          <w:color w:val="F14E32"/>
+          <w:sz w:val="21"/>
+          <w:szCs w:val="21"/>
+          <w:bdr w:val="single" w:sz="6" w:space="1" w:color="EFEEE6" w:frame="1"/>
+          <w:shd w:val="clear" w:color="auto" w:fill="FFFFFF"/>
+        </w:rPr>
+        <w:t>false</w:t>
+      </w:r>
+      <w:r>
+        <w:rPr>
+          <w:rFonts w:ascii="Georgia" w:hAnsi="Georgia"/>
+          <w:color w:val="4E443C"/>
+          <w:sz w:val="21"/>
+          <w:szCs w:val="21"/>
+        </w:rPr>
+        <w:t>或</w:t>
+      </w:r>
+      <w:r>
+        <w:rPr>
+          <w:rStyle w:val="HTML"/>
+          <w:rFonts w:ascii="Courier" w:hAnsi="Courier"/>
+          <w:color w:val="F14E32"/>
+          <w:sz w:val="21"/>
+          <w:szCs w:val="21"/>
+          <w:bdr w:val="single" w:sz="6" w:space="1" w:color="EFEEE6" w:frame="1"/>
+          <w:shd w:val="clear" w:color="auto" w:fill="FFFFFF"/>
+        </w:rPr>
+        <w:t>always</w:t>
+      </w:r>
+      <w:r>
+        <w:rPr>
+          <w:rFonts w:ascii="Georgia" w:hAnsi="Georgia"/>
+          <w:color w:val="4E443C"/>
+          <w:sz w:val="21"/>
+          <w:szCs w:val="21"/>
+        </w:rPr>
+        <w:t>：</w:t>
+      </w:r>
+    </w:p>
+    <w:p>
+      <w:pPr>
+        <w:pStyle w:val="HTML0"/>
+        <w:pBdr>
+          <w:top w:val="single" w:sz="6" w:space="8" w:color="EFEEE6"/>
+          <w:left w:val="single" w:sz="6" w:space="11" w:color="EFEEE6"/>
+          <w:bottom w:val="single" w:sz="6" w:space="10" w:color="EFEEE6"/>
+          <w:right w:val="single" w:sz="6" w:space="11" w:color="EFEEE6"/>
+        </w:pBdr>
+        <w:shd w:val="clear" w:color="auto" w:fill="FFFFFF"/>
+        <w:spacing w:after="240" w:line="270" w:lineRule="atLeast"/>
+        <w:rPr>
+          <w:rStyle w:val="HTML"/>
+          <w:rFonts w:ascii="Courier" w:hAnsi="Courier"/>
+          <w:color w:val="F14E32"/>
+          <w:sz w:val="21"/>
+          <w:szCs w:val="21"/>
+          <w:bdr w:val="single" w:sz="6" w:space="1" w:color="EFEEE6" w:frame="1"/>
+          <w:shd w:val="clear" w:color="auto" w:fill="FFFFFF"/>
+        </w:rPr>
+      </w:pPr>
+      <w:r>
+        <w:rPr>
+          <w:rStyle w:val="HTML"/>
+          <w:rFonts w:ascii="Courier" w:hAnsi="Courier"/>
+          <w:color w:val="F14E32"/>
+          <w:sz w:val="21"/>
+          <w:szCs w:val="21"/>
+          <w:bdr w:val="single" w:sz="6" w:space="1" w:color="EFEEE6" w:frame="1"/>
+          <w:shd w:val="clear" w:color="auto" w:fill="FFFFFF"/>
+        </w:rPr>
+        <w:t>color.branch</w:t>
+      </w:r>
+    </w:p>
+    <w:p>
+      <w:pPr>
+        <w:pStyle w:val="HTML0"/>
+        <w:pBdr>
+          <w:top w:val="single" w:sz="6" w:space="8" w:color="EFEEE6"/>
+          <w:left w:val="single" w:sz="6" w:space="11" w:color="EFEEE6"/>
+          <w:bottom w:val="single" w:sz="6" w:space="10" w:color="EFEEE6"/>
+          <w:right w:val="single" w:sz="6" w:space="11" w:color="EFEEE6"/>
+        </w:pBdr>
+        <w:shd w:val="clear" w:color="auto" w:fill="FFFFFF"/>
+        <w:spacing w:after="240" w:line="270" w:lineRule="atLeast"/>
+        <w:rPr>
+          <w:rStyle w:val="HTML"/>
+          <w:rFonts w:ascii="Courier" w:hAnsi="Courier"/>
+          <w:color w:val="F14E32"/>
+          <w:sz w:val="21"/>
+          <w:szCs w:val="21"/>
+          <w:bdr w:val="single" w:sz="6" w:space="1" w:color="EFEEE6" w:frame="1"/>
+          <w:shd w:val="clear" w:color="auto" w:fill="FFFFFF"/>
+        </w:rPr>
+      </w:pPr>
+      <w:r>
+        <w:rPr>
+          <w:rStyle w:val="HTML"/>
+          <w:rFonts w:ascii="Courier" w:hAnsi="Courier"/>
+          <w:color w:val="F14E32"/>
+          <w:sz w:val="21"/>
+          <w:szCs w:val="21"/>
+          <w:bdr w:val="single" w:sz="6" w:space="1" w:color="EFEEE6" w:frame="1"/>
+          <w:shd w:val="clear" w:color="auto" w:fill="FFFFFF"/>
+        </w:rPr>
+        <w:t>color.diff</w:t>
+      </w:r>
+    </w:p>
+    <w:p>
+      <w:pPr>
+        <w:pStyle w:val="HTML0"/>
+        <w:pBdr>
+          <w:top w:val="single" w:sz="6" w:space="8" w:color="EFEEE6"/>
+          <w:left w:val="single" w:sz="6" w:space="11" w:color="EFEEE6"/>
+          <w:bottom w:val="single" w:sz="6" w:space="10" w:color="EFEEE6"/>
+          <w:right w:val="single" w:sz="6" w:space="11" w:color="EFEEE6"/>
+        </w:pBdr>
+        <w:shd w:val="clear" w:color="auto" w:fill="FFFFFF"/>
+        <w:spacing w:after="240" w:line="270" w:lineRule="atLeast"/>
+        <w:rPr>
+          <w:rStyle w:val="HTML"/>
+          <w:rFonts w:ascii="Courier" w:hAnsi="Courier"/>
+          <w:color w:val="F14E32"/>
+          <w:sz w:val="21"/>
+          <w:szCs w:val="21"/>
+          <w:bdr w:val="single" w:sz="6" w:space="1" w:color="EFEEE6" w:frame="1"/>
+          <w:shd w:val="clear" w:color="auto" w:fill="FFFFFF"/>
+        </w:rPr>
+      </w:pPr>
+      <w:r>
+        <w:rPr>
+          <w:rStyle w:val="HTML"/>
+          <w:rFonts w:ascii="Courier" w:hAnsi="Courier"/>
+          <w:color w:val="F14E32"/>
+          <w:sz w:val="21"/>
+          <w:szCs w:val="21"/>
+          <w:bdr w:val="single" w:sz="6" w:space="1" w:color="EFEEE6" w:frame="1"/>
+          <w:shd w:val="clear" w:color="auto" w:fill="FFFFFF"/>
+        </w:rPr>
+        <w:t>color.interactive</w:t>
+      </w:r>
+    </w:p>
+    <w:p>
+      <w:pPr>
+        <w:pStyle w:val="HTML0"/>
+        <w:pBdr>
+          <w:top w:val="single" w:sz="6" w:space="8" w:color="EFEEE6"/>
+          <w:left w:val="single" w:sz="6" w:space="11" w:color="EFEEE6"/>
+          <w:bottom w:val="single" w:sz="6" w:space="10" w:color="EFEEE6"/>
+          <w:right w:val="single" w:sz="6" w:space="11" w:color="EFEEE6"/>
+        </w:pBdr>
+        <w:shd w:val="clear" w:color="auto" w:fill="FFFFFF"/>
+        <w:spacing w:after="240" w:line="270" w:lineRule="atLeast"/>
+        <w:rPr>
+          <w:rStyle w:val="HTML"/>
+          <w:rFonts w:ascii="Courier" w:hAnsi="Courier"/>
+          <w:color w:val="F14E32"/>
+          <w:sz w:val="21"/>
+          <w:szCs w:val="21"/>
+          <w:bdr w:val="single" w:sz="6" w:space="1" w:color="EFEEE6" w:frame="1"/>
+          <w:shd w:val="clear" w:color="auto" w:fill="FFFFFF"/>
+        </w:rPr>
+      </w:pPr>
+      <w:r>
+        <w:rPr>
+          <w:rStyle w:val="HTML"/>
+          <w:rFonts w:ascii="Courier" w:hAnsi="Courier"/>
+          <w:color w:val="F14E32"/>
+          <w:sz w:val="21"/>
+          <w:szCs w:val="21"/>
+          <w:bdr w:val="single" w:sz="6" w:space="1" w:color="EFEEE6" w:frame="1"/>
+          <w:shd w:val="clear" w:color="auto" w:fill="FFFFFF"/>
+        </w:rPr>
+        <w:t>color.status</w:t>
+      </w:r>
+    </w:p>
+    <w:p>
+      <w:pPr>
+        <w:pStyle w:val="a8"/>
+        <w:shd w:val="clear" w:color="auto" w:fill="FCFCFA"/>
+        <w:spacing w:before="0" w:beforeAutospacing="0" w:after="165" w:afterAutospacing="0" w:line="330" w:lineRule="atLeast"/>
+        <w:rPr>
+          <w:rFonts w:ascii="Georgia" w:hAnsi="Georgia"/>
+          <w:color w:val="4E443C"/>
+          <w:sz w:val="21"/>
+          <w:szCs w:val="21"/>
+        </w:rPr>
+      </w:pPr>
+      <w:r>
+        <w:rPr>
+          <w:rFonts w:ascii="Georgia" w:hAnsi="Georgia"/>
+          <w:color w:val="4E443C"/>
+          <w:sz w:val="21"/>
+          <w:szCs w:val="21"/>
+        </w:rPr>
+        <w:t>除此之外，以上每个选项都有子选项，可以被用来覆盖其父设置，以达到为输出的各个部分着色的目的。例如，让</w:t>
+      </w:r>
+      <w:r>
+        <w:rPr>
+          <w:rFonts w:ascii="Georgia" w:hAnsi="Georgia"/>
+          <w:color w:val="4E443C"/>
+          <w:sz w:val="21"/>
+          <w:szCs w:val="21"/>
+        </w:rPr>
+        <w:t>diff</w:t>
+      </w:r>
+      <w:r>
+        <w:rPr>
+          <w:rFonts w:ascii="Georgia" w:hAnsi="Georgia"/>
+          <w:color w:val="4E443C"/>
+          <w:sz w:val="21"/>
+          <w:szCs w:val="21"/>
+        </w:rPr>
+        <w:t>输出的改变信息以粗体、蓝色前景和黑色背景的形式显示：</w:t>
+      </w:r>
+    </w:p>
+    <w:p>
+      <w:pPr>
+        <w:pStyle w:val="HTML0"/>
+        <w:pBdr>
+          <w:top w:val="single" w:sz="6" w:space="8" w:color="EFEEE6"/>
+          <w:left w:val="single" w:sz="6" w:space="11" w:color="EFEEE6"/>
+          <w:bottom w:val="single" w:sz="6" w:space="10" w:color="EFEEE6"/>
+          <w:right w:val="single" w:sz="6" w:space="11" w:color="EFEEE6"/>
+        </w:pBdr>
+        <w:shd w:val="clear" w:color="auto" w:fill="FFFFFF"/>
+        <w:spacing w:after="240" w:line="270" w:lineRule="atLeast"/>
+        <w:rPr>
+          <w:rStyle w:val="HTML"/>
+          <w:rFonts w:ascii="Courier" w:hAnsi="Courier"/>
+          <w:color w:val="F14E32"/>
+          <w:sz w:val="21"/>
+          <w:szCs w:val="21"/>
+          <w:bdr w:val="single" w:sz="6" w:space="1" w:color="EFEEE6" w:frame="1"/>
+          <w:shd w:val="clear" w:color="auto" w:fill="FFFFFF"/>
+        </w:rPr>
+      </w:pPr>
+      <w:r>
+        <w:rPr>
+          <w:rStyle w:val="HTML"/>
+          <w:rFonts w:ascii="Courier" w:hAnsi="Courier"/>
+          <w:color w:val="F14E32"/>
+          <w:sz w:val="21"/>
+          <w:szCs w:val="21"/>
+          <w:bdr w:val="single" w:sz="6" w:space="1" w:color="EFEEE6" w:frame="1"/>
+          <w:shd w:val="clear" w:color="auto" w:fill="FFFFFF"/>
+        </w:rPr>
+        <w:t>$ git config --global color.diff.meta "blue black bold"</w:t>
+      </w:r>
+    </w:p>
+    <w:p>
+      <w:pPr>
+        <w:pStyle w:val="a8"/>
+        <w:shd w:val="clear" w:color="auto" w:fill="FCFCFA"/>
+        <w:spacing w:before="0" w:beforeAutospacing="0" w:after="165" w:afterAutospacing="0" w:line="330" w:lineRule="atLeast"/>
+        <w:rPr>
+          <w:rFonts w:ascii="Georgia" w:hAnsi="Georgia"/>
+          <w:color w:val="4E443C"/>
+          <w:sz w:val="21"/>
+          <w:szCs w:val="21"/>
+        </w:rPr>
+      </w:pPr>
+      <w:r>
+        <w:rPr>
+          <w:rFonts w:ascii="Georgia" w:hAnsi="Georgia"/>
+          <w:color w:val="4E443C"/>
+          <w:sz w:val="21"/>
+          <w:szCs w:val="21"/>
+        </w:rPr>
+        <w:t>你能设置的颜色值如：</w:t>
+      </w:r>
+      <w:r>
+        <w:rPr>
+          <w:rFonts w:ascii="Georgia" w:hAnsi="Georgia"/>
+          <w:color w:val="4E443C"/>
+          <w:sz w:val="21"/>
+          <w:szCs w:val="21"/>
+        </w:rPr>
+        <w:t>normal</w:t>
+      </w:r>
+      <w:r>
+        <w:rPr>
+          <w:rFonts w:ascii="Georgia" w:hAnsi="Georgia"/>
+          <w:color w:val="4E443C"/>
+          <w:sz w:val="21"/>
+          <w:szCs w:val="21"/>
+        </w:rPr>
+        <w:t>、</w:t>
+      </w:r>
+      <w:r>
+        <w:rPr>
+          <w:rFonts w:ascii="Georgia" w:hAnsi="Georgia"/>
+          <w:color w:val="4E443C"/>
+          <w:sz w:val="21"/>
+          <w:szCs w:val="21"/>
+        </w:rPr>
+        <w:t>black</w:t>
+      </w:r>
+      <w:r>
+        <w:rPr>
+          <w:rFonts w:ascii="Georgia" w:hAnsi="Georgia"/>
+          <w:color w:val="4E443C"/>
+          <w:sz w:val="21"/>
+          <w:szCs w:val="21"/>
+        </w:rPr>
+        <w:t>、</w:t>
+      </w:r>
+      <w:r>
+        <w:rPr>
+          <w:rFonts w:ascii="Georgia" w:hAnsi="Georgia"/>
+          <w:color w:val="4E443C"/>
+          <w:sz w:val="21"/>
+          <w:szCs w:val="21"/>
+        </w:rPr>
+        <w:t>red</w:t>
+      </w:r>
+      <w:r>
+        <w:rPr>
+          <w:rFonts w:ascii="Georgia" w:hAnsi="Georgia"/>
+          <w:color w:val="4E443C"/>
+          <w:sz w:val="21"/>
+          <w:szCs w:val="21"/>
+        </w:rPr>
+        <w:t>、</w:t>
+      </w:r>
+      <w:r>
+        <w:rPr>
+          <w:rFonts w:ascii="Georgia" w:hAnsi="Georgia"/>
+          <w:color w:val="4E443C"/>
+          <w:sz w:val="21"/>
+          <w:szCs w:val="21"/>
+        </w:rPr>
+        <w:t>green</w:t>
+      </w:r>
+      <w:r>
+        <w:rPr>
+          <w:rFonts w:ascii="Georgia" w:hAnsi="Georgia"/>
+          <w:color w:val="4E443C"/>
+          <w:sz w:val="21"/>
+          <w:szCs w:val="21"/>
+        </w:rPr>
+        <w:t>、</w:t>
+      </w:r>
+      <w:r>
+        <w:rPr>
+          <w:rFonts w:ascii="Georgia" w:hAnsi="Georgia"/>
+          <w:color w:val="4E443C"/>
+          <w:sz w:val="21"/>
+          <w:szCs w:val="21"/>
+        </w:rPr>
+        <w:t>yellow</w:t>
+      </w:r>
+      <w:r>
+        <w:rPr>
+          <w:rFonts w:ascii="Georgia" w:hAnsi="Georgia"/>
+          <w:color w:val="4E443C"/>
+          <w:sz w:val="21"/>
+          <w:szCs w:val="21"/>
+        </w:rPr>
+        <w:t>、</w:t>
+      </w:r>
+      <w:r>
+        <w:rPr>
+          <w:rFonts w:ascii="Georgia" w:hAnsi="Georgia"/>
+          <w:color w:val="4E443C"/>
+          <w:sz w:val="21"/>
+          <w:szCs w:val="21"/>
+        </w:rPr>
+        <w:t>blue</w:t>
+      </w:r>
+      <w:r>
+        <w:rPr>
+          <w:rFonts w:ascii="Georgia" w:hAnsi="Georgia"/>
+          <w:color w:val="4E443C"/>
+          <w:sz w:val="21"/>
+          <w:szCs w:val="21"/>
+        </w:rPr>
+        <w:t>、</w:t>
+      </w:r>
+      <w:r>
+        <w:rPr>
+          <w:rFonts w:ascii="Georgia" w:hAnsi="Georgia"/>
+          <w:color w:val="4E443C"/>
+          <w:sz w:val="21"/>
+          <w:szCs w:val="21"/>
+        </w:rPr>
+        <w:t>magenta</w:t>
+      </w:r>
+      <w:r>
+        <w:rPr>
+          <w:rFonts w:ascii="Georgia" w:hAnsi="Georgia"/>
+          <w:color w:val="4E443C"/>
+          <w:sz w:val="21"/>
+          <w:szCs w:val="21"/>
+        </w:rPr>
+        <w:t>、</w:t>
+      </w:r>
+      <w:r>
+        <w:rPr>
+          <w:rFonts w:ascii="Georgia" w:hAnsi="Georgia"/>
+          <w:color w:val="4E443C"/>
+          <w:sz w:val="21"/>
+          <w:szCs w:val="21"/>
+        </w:rPr>
+        <w:t>cyan</w:t>
+      </w:r>
+      <w:r>
+        <w:rPr>
+          <w:rFonts w:ascii="Georgia" w:hAnsi="Georgia"/>
+          <w:color w:val="4E443C"/>
+          <w:sz w:val="21"/>
+          <w:szCs w:val="21"/>
+        </w:rPr>
+        <w:t>、</w:t>
+      </w:r>
+      <w:r>
+        <w:rPr>
+          <w:rFonts w:ascii="Georgia" w:hAnsi="Georgia"/>
+          <w:color w:val="4E443C"/>
+          <w:sz w:val="21"/>
+          <w:szCs w:val="21"/>
+        </w:rPr>
+        <w:t>white</w:t>
+      </w:r>
+      <w:r>
+        <w:rPr>
+          <w:rFonts w:ascii="Georgia" w:hAnsi="Georgia"/>
+          <w:color w:val="4E443C"/>
+          <w:sz w:val="21"/>
+          <w:szCs w:val="21"/>
+        </w:rPr>
+        <w:t>，正如以上例子设置的粗体属性，想要设置字体属性的话，可以选择如：</w:t>
+      </w:r>
+      <w:r>
+        <w:rPr>
+          <w:rFonts w:ascii="Georgia" w:hAnsi="Georgia"/>
+          <w:color w:val="4E443C"/>
+          <w:sz w:val="21"/>
+          <w:szCs w:val="21"/>
+        </w:rPr>
+        <w:t>bold</w:t>
+      </w:r>
+      <w:r>
+        <w:rPr>
+          <w:rFonts w:ascii="Georgia" w:hAnsi="Georgia"/>
+          <w:color w:val="4E443C"/>
+          <w:sz w:val="21"/>
+          <w:szCs w:val="21"/>
+        </w:rPr>
+        <w:t>、</w:t>
+      </w:r>
+      <w:r>
+        <w:rPr>
+          <w:rFonts w:ascii="Georgia" w:hAnsi="Georgia"/>
+          <w:color w:val="4E443C"/>
+          <w:sz w:val="21"/>
+          <w:szCs w:val="21"/>
+        </w:rPr>
+        <w:t>dim</w:t>
+      </w:r>
+      <w:r>
+        <w:rPr>
+          <w:rFonts w:ascii="Georgia" w:hAnsi="Georgia"/>
+          <w:color w:val="4E443C"/>
+          <w:sz w:val="21"/>
+          <w:szCs w:val="21"/>
+        </w:rPr>
+        <w:t>、</w:t>
+      </w:r>
+      <w:r>
+        <w:rPr>
+          <w:rFonts w:ascii="Georgia" w:hAnsi="Georgia"/>
+          <w:color w:val="4E443C"/>
+          <w:sz w:val="21"/>
+          <w:szCs w:val="21"/>
+        </w:rPr>
+        <w:t>ul</w:t>
+      </w:r>
+      <w:r>
+        <w:rPr>
+          <w:rFonts w:ascii="Georgia" w:hAnsi="Georgia"/>
+          <w:color w:val="4E443C"/>
+          <w:sz w:val="21"/>
+          <w:szCs w:val="21"/>
+        </w:rPr>
+        <w:t>、</w:t>
+      </w:r>
+      <w:r>
+        <w:rPr>
+          <w:rFonts w:ascii="Georgia" w:hAnsi="Georgia"/>
+          <w:color w:val="4E443C"/>
+          <w:sz w:val="21"/>
+          <w:szCs w:val="21"/>
+        </w:rPr>
+        <w:t>blink</w:t>
+      </w:r>
+      <w:r>
+        <w:rPr>
+          <w:rFonts w:ascii="Georgia" w:hAnsi="Georgia"/>
+          <w:color w:val="4E443C"/>
+          <w:sz w:val="21"/>
+          <w:szCs w:val="21"/>
+        </w:rPr>
+        <w:t>、</w:t>
+      </w:r>
+      <w:r>
+        <w:rPr>
+          <w:rFonts w:ascii="Georgia" w:hAnsi="Georgia"/>
+          <w:color w:val="4E443C"/>
+          <w:sz w:val="21"/>
+          <w:szCs w:val="21"/>
+        </w:rPr>
+        <w:t>reverse</w:t>
+      </w:r>
+      <w:r>
+        <w:rPr>
+          <w:rFonts w:ascii="Georgia" w:hAnsi="Georgia"/>
+          <w:color w:val="4E443C"/>
+          <w:sz w:val="21"/>
+          <w:szCs w:val="21"/>
+        </w:rPr>
+        <w:t>。</w:t>
+      </w:r>
+    </w:p>
+    <w:p>
+      <w:pPr>
+        <w:rPr>
+          <w:rFonts w:hint="eastAsia"/>
+        </w:rPr>
+      </w:pPr>
+    </w:p>
+    <w:p>
+      <w:pPr>
+        <w:pStyle w:val="2"/>
+        <w:numPr>
+          <w:ilvl w:val="1"/>
+          <w:numId w:val="1"/>
+        </w:numPr>
+      </w:pPr>
+      <w:r>
+        <w:rPr>
+          <w:rFonts w:hint="eastAsia"/>
+        </w:rPr>
         <w:t>其他</w:t>
       </w:r>
       <w:r>
@@ -51959,7 +53001,6 @@
           <w:rStyle w:val="HTML"/>
           <w:color w:val="444444"/>
         </w:rPr>
-        <w:lastRenderedPageBreak/>
         <w:t>$ su</w:t>
       </w:r>
       <w:r>
@@ -51998,6 +53039,7 @@
           <w:sz w:val="21"/>
           <w:szCs w:val="21"/>
         </w:rPr>
+        <w:lastRenderedPageBreak/>
         <w:t>第三步，创建证书登录：</w:t>
       </w:r>
     </w:p>
@@ -53017,7 +54059,6 @@
           <w:sz w:val="21"/>
           <w:szCs w:val="21"/>
         </w:rPr>
-        <w:lastRenderedPageBreak/>
         <w:t>剩下的推送就简单了。</w:t>
       </w:r>
     </w:p>
@@ -53042,6 +54083,7 @@
           <w:bCs w:val="0"/>
           <w:color w:val="444444"/>
         </w:rPr>
+        <w:lastRenderedPageBreak/>
         <w:t>管理公钥</w:t>
       </w:r>
     </w:p>
@@ -53924,7 +54966,6 @@
           </w:tcPr>
           <w:p>
             <w:r>
-              <w:lastRenderedPageBreak/>
               <w:t>#!/bin/sh</w:t>
             </w:r>
           </w:p>
@@ -53935,6 +54976,7 @@
           </w:p>
           <w:p>
             <w:r>
+              <w:lastRenderedPageBreak/>
               <w:t>repoArr0=("reps0" "reps1" "reps2")</w:t>
             </w:r>
           </w:p>
@@ -54550,7 +55592,6 @@
               <w:rPr>
                 <w:rFonts w:hint="eastAsia"/>
               </w:rPr>
-              <w:lastRenderedPageBreak/>
               <w:t># Docs ()</w:t>
             </w:r>
           </w:p>
@@ -54591,6 +55632,7 @@
               <w:rPr>
                 <w:rFonts w:hint="eastAsia"/>
               </w:rPr>
+              <w:lastRenderedPageBreak/>
               <w:t># Refactor (</w:t>
             </w:r>
             <w:r>
@@ -55330,7 +56372,6 @@
                 <w:sz w:val="15"/>
                 <w:szCs w:val="15"/>
               </w:rPr>
-              <w:lastRenderedPageBreak/>
               <w:t>多</w:t>
             </w:r>
             <w:r>
@@ -55367,7 +56408,6 @@
                 <w:sz w:val="15"/>
                 <w:szCs w:val="15"/>
               </w:rPr>
-              <w:lastRenderedPageBreak/>
               <w:t>提测</w:t>
             </w:r>
             <w:r>
@@ -55498,6 +56538,7 @@
               <w:rPr>
                 <w:b/>
               </w:rPr>
+              <w:lastRenderedPageBreak/>
               <w:t>v2.0</w:t>
             </w:r>
           </w:p>
@@ -56916,7 +57957,6 @@
           <w:sz w:val="21"/>
           <w:szCs w:val="21"/>
         </w:rPr>
-        <w:lastRenderedPageBreak/>
         <w:t>如果你学了</w:t>
       </w:r>
       <w:r>
@@ -56958,6 +57998,7 @@
           <w:sz w:val="21"/>
           <w:szCs w:val="21"/>
         </w:rPr>
+        <w:lastRenderedPageBreak/>
         <w:br w:type="page"/>
       </w:r>
     </w:p>

--- a/git.note.pro.docx
+++ b/git.note.pro.docx
@@ -3867,6 +3867,7 @@
           <w:rStyle w:val="variable"/>
           <w:color w:val="008080"/>
         </w:rPr>
+        <w:lastRenderedPageBreak/>
         <w:t xml:space="preserve">$ </w:t>
       </w:r>
       <w:r>
@@ -3899,7 +3900,6 @@
           <w:rStyle w:val="constant"/>
           <w:color w:val="009999"/>
         </w:rPr>
-        <w:lastRenderedPageBreak/>
         <w:t>Initialized</w:t>
       </w:r>
       <w:r>
@@ -4542,6 +4542,7 @@
           <w:sz w:val="21"/>
           <w:szCs w:val="21"/>
         </w:rPr>
+        <w:lastRenderedPageBreak/>
         <w:drawing>
           <wp:inline distT="0" distB="0" distL="0" distR="0" wp14:anchorId="26A5DB8B" wp14:editId="43E425A8">
             <wp:extent cx="4210050" cy="1838325"/>
@@ -4611,7 +4612,6 @@
           <w:sz w:val="21"/>
           <w:szCs w:val="21"/>
         </w:rPr>
-        <w:lastRenderedPageBreak/>
         <w:t>在</w:t>
       </w:r>
       <w:r>
@@ -5300,7 +5300,14 @@
         <w:rPr>
           <w:rFonts w:hint="eastAsia"/>
         </w:rPr>
-        <w:t xml:space="preserve">git rm *WRL0126.tmp </w:t>
+        <w:t xml:space="preserve">git rm </w:t>
+      </w:r>
+      <w:r>
+        <w:rPr>
+          <w:rFonts w:hint="eastAsia"/>
+        </w:rPr>
+        <w:lastRenderedPageBreak/>
+        <w:t xml:space="preserve">*WRL0126.tmp </w:t>
       </w:r>
       <w:r>
         <w:rPr>
@@ -5540,7 +5547,6 @@
           <w:sz w:val="21"/>
           <w:szCs w:val="21"/>
         </w:rPr>
-        <w:lastRenderedPageBreak/>
         <w:drawing>
           <wp:inline distT="0" distB="0" distL="0" distR="0" wp14:anchorId="6439CE77" wp14:editId="18B28DEA">
             <wp:extent cx="2238375" cy="1543050"/>
@@ -5917,6 +5923,7 @@
           <w:rStyle w:val="HTML"/>
           <w:color w:val="444444"/>
         </w:rPr>
+        <w:lastRenderedPageBreak/>
         <w:t xml:space="preserve">Git </w:t>
       </w:r>
       <w:r>
@@ -6071,7 +6078,6 @@
           <w:sz w:val="21"/>
           <w:szCs w:val="21"/>
         </w:rPr>
-        <w:lastRenderedPageBreak/>
         <w:t>在你准备提交前，一杯咖啡起了作用，你猛然发现了</w:t>
       </w:r>
       <w:r>
@@ -6692,6 +6698,7 @@
           <w:sz w:val="21"/>
           <w:szCs w:val="21"/>
         </w:rPr>
+        <w:lastRenderedPageBreak/>
         <w:t>总之，就是让这个文件回到最近一次</w:t>
       </w:r>
       <w:r>
@@ -6903,7 +6910,6 @@
           <w:rStyle w:val="HTML"/>
           <w:color w:val="444444"/>
         </w:rPr>
-        <w:lastRenderedPageBreak/>
         <w:t>Git has a mutable index called stage.</w:t>
       </w:r>
     </w:p>
@@ -7605,6 +7611,7 @@
           <w:iCs/>
           <w:color w:val="999988"/>
         </w:rPr>
+        <w:lastRenderedPageBreak/>
         <w:t>#</w:t>
       </w:r>
     </w:p>
@@ -7752,7 +7759,6 @@
           <w:rStyle w:val="HTML"/>
           <w:color w:val="444444"/>
         </w:rPr>
-        <w:lastRenderedPageBreak/>
         <w:t>$ git re</w:t>
       </w:r>
       <w:r>
@@ -8348,6 +8354,7 @@
           <w:iCs/>
           <w:color w:val="999988"/>
         </w:rPr>
+        <w:lastRenderedPageBreak/>
         <w:t># On branch master</w:t>
       </w:r>
     </w:p>
@@ -8438,17 +8445,7 @@
           <w:sz w:val="21"/>
           <w:szCs w:val="21"/>
         </w:rPr>
-        <w:t>一节吗？可以回退到上一个版本。不过，这是有条件的，就是你还没有把自己的本地版本库推</w:t>
-      </w:r>
-      <w:r>
-        <w:rPr>
-          <w:rFonts w:ascii="Helvetica" w:hAnsi="Helvetica"/>
-          <w:color w:val="666666"/>
-          <w:sz w:val="21"/>
-          <w:szCs w:val="21"/>
-        </w:rPr>
-        <w:lastRenderedPageBreak/>
-        <w:t>送到远程。还记得</w:t>
+        <w:t>一节吗？可以回退到上一个版本。不过，这是有条件的，就是你还没有把自己的本地版本库推送到远程。还记得</w:t>
       </w:r>
       <w:r>
         <w:rPr>
@@ -9319,6 +9316,7 @@
           <w:rStyle w:val="HTML"/>
           <w:color w:val="444444"/>
         </w:rPr>
+        <w:lastRenderedPageBreak/>
         <w:t xml:space="preserve">3628164 </w:t>
       </w:r>
       <w:r>
@@ -9615,7 +9613,6 @@
           <w:sz w:val="21"/>
           <w:szCs w:val="21"/>
         </w:rPr>
-        <w:lastRenderedPageBreak/>
         <w:t>终于舒了口气，第二行显示</w:t>
       </w:r>
       <w:r>
@@ -10236,6 +10233,7 @@
           <w:rStyle w:val="HTML"/>
           <w:color w:val="444444"/>
         </w:rPr>
+        <w:lastRenderedPageBreak/>
         <w:t xml:space="preserve">$ git </w:t>
       </w:r>
       <w:r>
@@ -10328,7 +10326,6 @@
           <w:rStyle w:val="variable"/>
           <w:color w:val="008080"/>
         </w:rPr>
-        <w:lastRenderedPageBreak/>
         <w:t xml:space="preserve">$ </w:t>
       </w:r>
       <w:r>
@@ -22735,10 +22732,8 @@
         <w:shd w:val="clear" w:color="auto" w:fill="FFFFFF"/>
         <w:spacing w:before="225" w:beforeAutospacing="0" w:after="225" w:afterAutospacing="0" w:line="300" w:lineRule="atLeast"/>
         <w:rPr>
-          <w:rFonts w:ascii="Helvetica" w:hAnsi="Helvetica"/>
-          <w:color w:val="666666"/>
-          <w:sz w:val="21"/>
-          <w:szCs w:val="21"/>
+          <w:rStyle w:val="HTML"/>
+          <w:color w:val="444444"/>
         </w:rPr>
       </w:pPr>
       <w:r>
@@ -22761,6 +22756,28 @@
           <w:color w:val="444444"/>
         </w:rPr>
         <w:t>}</w:t>
+      </w:r>
+    </w:p>
+    <w:p>
+      <w:pPr>
+        <w:pStyle w:val="a8"/>
+        <w:shd w:val="clear" w:color="auto" w:fill="FFFFFF"/>
+        <w:spacing w:before="225" w:beforeAutospacing="0" w:after="225" w:afterAutospacing="0" w:line="300" w:lineRule="atLeast"/>
+        <w:rPr>
+          <w:rFonts w:ascii="Helvetica" w:hAnsi="Helvetica"/>
+          <w:color w:val="666666"/>
+          <w:sz w:val="21"/>
+          <w:szCs w:val="21"/>
+        </w:rPr>
+      </w:pPr>
+      <w:r>
+        <w:rPr>
+          <w:rFonts w:ascii="Helvetica" w:hAnsi="Helvetica"/>
+          <w:color w:val="666666"/>
+          <w:sz w:val="21"/>
+          <w:szCs w:val="21"/>
+        </w:rPr>
+        <w:t>git stash save "test"</w:t>
       </w:r>
     </w:p>
     <w:p>
@@ -23365,6 +23382,7 @@
           <w:rStyle w:val="HTML"/>
           <w:color w:val="444444"/>
         </w:rPr>
+        <w:lastRenderedPageBreak/>
         <w:t xml:space="preserve"> </w:t>
       </w:r>
       <w:r>
@@ -23418,7 +23436,6 @@
           <w:rStyle w:val="HTML"/>
           <w:color w:val="444444"/>
         </w:rPr>
-        <w:lastRenderedPageBreak/>
         <w:t xml:space="preserve"> create mode </w:t>
       </w:r>
       <w:r>
@@ -24118,6 +24135,7 @@
         <w:rPr>
           <w:rFonts w:hint="eastAsia"/>
         </w:rPr>
+        <w:lastRenderedPageBreak/>
         <w:t>多人协作</w:t>
       </w:r>
     </w:p>
@@ -24254,7 +24272,6 @@
           <w:sz w:val="21"/>
           <w:szCs w:val="21"/>
         </w:rPr>
-        <w:lastRenderedPageBreak/>
         <w:t>要查看远程库的信息，用</w:t>
       </w:r>
       <w:r>
@@ -25251,6 +25268,7 @@
           <w:sz w:val="21"/>
           <w:szCs w:val="21"/>
         </w:rPr>
+        <w:lastRenderedPageBreak/>
         <w:t>总之，就是在</w:t>
       </w:r>
       <w:r>
@@ -25322,7 +25340,6 @@
           <w:sz w:val="21"/>
           <w:szCs w:val="21"/>
         </w:rPr>
-        <w:lastRenderedPageBreak/>
         <w:t>多人协作时，大家都会往</w:t>
       </w:r>
       <w:r>
@@ -27027,6 +27044,7 @@
           <w:color w:val="444444"/>
           <w:kern w:val="0"/>
         </w:rPr>
+        <w:lastRenderedPageBreak/>
         <w:t xml:space="preserve">Counting objects: </w:t>
       </w:r>
       <w:r>
@@ -27281,7 +27299,6 @@
           <w:color w:val="444444"/>
           <w:kern w:val="0"/>
         </w:rPr>
-        <w:lastRenderedPageBreak/>
         <w:t xml:space="preserve">Writing objects: </w:t>
       </w:r>
       <w:r>
@@ -28602,6 +28619,7 @@
           <w:color w:val="444444"/>
           <w:kern w:val="0"/>
         </w:rPr>
+        <w:lastRenderedPageBreak/>
         <w:t>$ git pull</w:t>
       </w:r>
     </w:p>
@@ -28710,7 +28728,6 @@
           <w:color w:val="444444"/>
           <w:kern w:val="0"/>
         </w:rPr>
-        <w:lastRenderedPageBreak/>
         <w:t xml:space="preserve">remote: Compressing objects: </w:t>
       </w:r>
       <w:r>
@@ -30131,6 +30148,7 @@
           <w:color w:val="009999"/>
           <w:kern w:val="0"/>
         </w:rPr>
+        <w:lastRenderedPageBreak/>
         <w:t>Automatic</w:t>
       </w:r>
       <w:r>
@@ -30200,7 +30218,6 @@
           <w:sz w:val="21"/>
           <w:szCs w:val="21"/>
         </w:rPr>
-        <w:lastRenderedPageBreak/>
         <w:t>这回</w:t>
       </w:r>
       <w:r>
@@ -31534,6 +31551,7 @@
           <w:sz w:val="21"/>
           <w:szCs w:val="21"/>
         </w:rPr>
+        <w:lastRenderedPageBreak/>
         <w:t>从本地推送分支，使用</w:t>
       </w:r>
       <w:r>
@@ -31608,7 +31626,6 @@
           <w:sz w:val="21"/>
           <w:szCs w:val="21"/>
         </w:rPr>
-        <w:lastRenderedPageBreak/>
         <w:t>在本地创建和远程分支对应的分支，使用</w:t>
       </w:r>
       <w:r>
@@ -36628,6 +36645,7 @@
           <w:rStyle w:val="variable"/>
           <w:color w:val="008080"/>
         </w:rPr>
+        <w:lastRenderedPageBreak/>
         <w:t xml:space="preserve">$ </w:t>
       </w:r>
       <w:r>
@@ -36667,7 +36685,6 @@
           <w:rStyle w:val="constant"/>
           <w:color w:val="009999"/>
         </w:rPr>
-        <w:lastRenderedPageBreak/>
         <w:t>Total</w:t>
       </w:r>
       <w:r>
@@ -37719,6 +37736,7 @@
           <w:sz w:val="21"/>
           <w:szCs w:val="21"/>
         </w:rPr>
+        <w:lastRenderedPageBreak/>
         <w:t>命令</w:t>
       </w:r>
       <w:r>
@@ -37765,7 +37783,6 @@
           <w:sz w:val="21"/>
           <w:szCs w:val="21"/>
         </w:rPr>
-        <w:lastRenderedPageBreak/>
         <w:t>命令</w:t>
       </w:r>
       <w:r>
@@ -50136,7 +50153,6 @@
           <w:rStyle w:val="HTML"/>
           <w:color w:val="444444"/>
         </w:rPr>
-        <w:lastRenderedPageBreak/>
         <w:t xml:space="preserve">    filemode = </w:t>
       </w:r>
       <w:r>
@@ -50171,6 +50187,7 @@
           <w:rStyle w:val="HTML"/>
           <w:color w:val="444444"/>
         </w:rPr>
+        <w:lastRenderedPageBreak/>
         <w:t xml:space="preserve">    bare = </w:t>
       </w:r>
       <w:r>
@@ -51099,7 +51116,6 @@
           <w:szCs w:val="21"/>
         </w:rPr>
       </w:pPr>
-      <w:bookmarkStart w:id="4" w:name="_GoBack"/>
       <w:r>
         <w:rPr>
           <w:rFonts w:ascii="Georgia" w:hAnsi="Georgia"/>
@@ -51110,7 +51126,6 @@
         <w:t>color.ui</w:t>
       </w:r>
     </w:p>
-    <w:bookmarkEnd w:id="4"/>
     <w:p>
       <w:pPr>
         <w:pStyle w:val="a8"/>
@@ -52078,13 +52093,7 @@
         <w:t>。</w:t>
       </w:r>
     </w:p>
-    <w:p>
-      <w:pPr>
-        <w:rPr>
-          <w:rFonts w:hint="eastAsia"/>
-        </w:rPr>
-      </w:pPr>
-    </w:p>
+    <w:p/>
     <w:p>
       <w:pPr>
         <w:pStyle w:val="2"/>
